--- a/word/ניתוח נתונים.docx
+++ b/word/ניתוח נתונים.docx
@@ -568,6 +568,7 @@
       <w:r>
         <w:rPr>
           <w:rFonts w:cs="Arial"/>
+          <w:noProof/>
           <w:rtl/>
           <w:lang w:val="en-US"/>
         </w:rPr>
@@ -618,29 +619,13 @@
     </w:p>
     <w:p>
       <w:pPr>
-        <w:bidi/>
-        <w:rPr>
-          <w:rtl/>
-        </w:rPr>
-      </w:pPr>
-    </w:p>
-    <w:p>
-      <w:pPr>
         <w:rPr>
           <w:b/>
           <w:bCs/>
           <w:rtl/>
-        </w:rPr>
-      </w:pPr>
-      <w:r>
-        <w:rPr>
-          <w:b/>
-          <w:bCs/>
-          <w:rtl/>
-        </w:rPr>
-        <w:lastRenderedPageBreak/>
-        <w:br w:type="page"/>
-      </w:r>
+          <w:lang w:val="en-US"/>
+        </w:rPr>
+      </w:pPr>
     </w:p>
     <w:p>
       <w:pPr>

--- a/word/ניתוח נתונים.docx
+++ b/word/ניתוח נתונים.docx
@@ -1,6 +1,6 @@
 
 <file path=word/document.xml><?xml version="1.0" encoding="utf-8"?>
-<w:document xmlns:wpc="http://schemas.microsoft.com/office/word/2010/wordprocessingCanvas" xmlns:cx="http://schemas.microsoft.com/office/drawing/2014/chartex" xmlns:cx1="http://schemas.microsoft.com/office/drawing/2015/9/8/chartex" xmlns:cx2="http://schemas.microsoft.com/office/drawing/2015/10/21/chartex" xmlns:cx3="http://schemas.microsoft.com/office/drawing/2016/5/9/chartex" xmlns:cx4="http://schemas.microsoft.com/office/drawing/2016/5/10/chartex" xmlns:cx5="http://schemas.microsoft.com/office/drawing/2016/5/11/chartex" xmlns:cx6="http://schemas.microsoft.com/office/drawing/2016/5/12/chartex" xmlns:cx7="http://schemas.microsoft.com/office/drawing/2016/5/13/chartex" xmlns:cx8="http://schemas.microsoft.com/office/drawing/2016/5/14/chartex" xmlns:mc="http://schemas.openxmlformats.org/markup-compatibility/2006" xmlns:aink="http://schemas.microsoft.com/office/drawing/2016/ink" xmlns:am3d="http://schemas.microsoft.com/office/drawing/2017/model3d" xmlns:o="urn:schemas-microsoft-com:office:office" xmlns:oel="http://schemas.microsoft.com/office/2019/extlst" xmlns:r="http://schemas.openxmlformats.org/officeDocument/2006/relationships" xmlns:m="http://schemas.openxmlformats.org/officeDocument/2006/math" xmlns:v="urn:schemas-microsoft-com:vml" xmlns:wp14="http://schemas.microsoft.com/office/word/2010/wordprocessingDrawing" xmlns:wp="http://schemas.openxmlformats.org/drawingml/2006/wordprocessingDrawing" xmlns:w10="urn:schemas-microsoft-com:office:word" xmlns:w="http://schemas.openxmlformats.org/wordprocessingml/2006/main" xmlns:w14="http://schemas.microsoft.com/office/word/2010/wordml" xmlns:w15="http://schemas.microsoft.com/office/word/2012/wordml" xmlns:w16cex="http://schemas.microsoft.com/office/word/2018/wordml/cex" xmlns:w16cid="http://schemas.microsoft.com/office/word/2016/wordml/cid" xmlns:w16="http://schemas.microsoft.com/office/word/2018/wordml" xmlns:w16du="http://schemas.microsoft.com/office/word/2023/wordml/word16du" xmlns:w16sdtdh="http://schemas.microsoft.com/office/word/2020/wordml/sdtdatahash" xmlns:w16se="http://schemas.microsoft.com/office/word/2015/wordml/symex" xmlns:wpg="http://schemas.microsoft.com/office/word/2010/wordprocessingGroup" xmlns:wpi="http://schemas.microsoft.com/office/word/2010/wordprocessingInk" xmlns:wne="http://schemas.microsoft.com/office/word/2006/wordml" xmlns:wps="http://schemas.microsoft.com/office/word/2010/wordprocessingShape" mc:Ignorable="w14 w15 w16se w16cid w16 w16cex w16sdtdh w16du wp14">
+<w:document xmlns:wpc="http://schemas.microsoft.com/office/word/2010/wordprocessingCanvas" xmlns:cx="http://schemas.microsoft.com/office/drawing/2014/chartex" xmlns:cx1="http://schemas.microsoft.com/office/drawing/2015/9/8/chartex" xmlns:cx2="http://schemas.microsoft.com/office/drawing/2015/10/21/chartex" xmlns:cx3="http://schemas.microsoft.com/office/drawing/2016/5/9/chartex" xmlns:cx4="http://schemas.microsoft.com/office/drawing/2016/5/10/chartex" xmlns:cx5="http://schemas.microsoft.com/office/drawing/2016/5/11/chartex" xmlns:cx6="http://schemas.microsoft.com/office/drawing/2016/5/12/chartex" xmlns:cx7="http://schemas.microsoft.com/office/drawing/2016/5/13/chartex" xmlns:cx8="http://schemas.microsoft.com/office/drawing/2016/5/14/chartex" xmlns:mc="http://schemas.openxmlformats.org/markup-compatibility/2006" xmlns:aink="http://schemas.microsoft.com/office/drawing/2016/ink" xmlns:am3d="http://schemas.microsoft.com/office/drawing/2017/model3d" xmlns:o="urn:schemas-microsoft-com:office:office" xmlns:oel="http://schemas.microsoft.com/office/2019/extlst" xmlns:r="http://schemas.openxmlformats.org/officeDocument/2006/relationships" xmlns:m="http://schemas.openxmlformats.org/officeDocument/2006/math" xmlns:v="urn:schemas-microsoft-com:vml" xmlns:wp14="http://schemas.microsoft.com/office/word/2010/wordprocessingDrawing" xmlns:wp="http://schemas.openxmlformats.org/drawingml/2006/wordprocessingDrawing" xmlns:w10="urn:schemas-microsoft-com:office:word" xmlns:w="http://schemas.openxmlformats.org/wordprocessingml/2006/main" xmlns:w14="http://schemas.microsoft.com/office/word/2010/wordml" xmlns:w15="http://schemas.microsoft.com/office/word/2012/wordml" xmlns:w16cex="http://schemas.microsoft.com/office/word/2018/wordml/cex" xmlns:w16cid="http://schemas.microsoft.com/office/word/2016/wordml/cid" xmlns:w16="http://schemas.microsoft.com/office/word/2018/wordml" xmlns:w16du="http://schemas.microsoft.com/office/word/2023/wordml/word16du" xmlns:w16sdtdh="http://schemas.microsoft.com/office/word/2020/wordml/sdtdatahash" xmlns:w16sdtfl="http://schemas.microsoft.com/office/word/2024/wordml/sdtformatlock" xmlns:w16se="http://schemas.microsoft.com/office/word/2015/wordml/symex" xmlns:wpg="http://schemas.microsoft.com/office/word/2010/wordprocessingGroup" xmlns:wpi="http://schemas.microsoft.com/office/word/2010/wordprocessingInk" xmlns:wne="http://schemas.microsoft.com/office/word/2006/wordml" xmlns:wps="http://schemas.microsoft.com/office/word/2010/wordprocessingShape" mc:Ignorable="w14 w15 w16se w16cid w16 w16cex w16sdtdh w16sdtfl w16du wp14">
   <w:body>
     <w:p>
       <w:pPr>
@@ -456,7 +456,7 @@
                     </pic:cNvPicPr>
                   </pic:nvPicPr>
                   <pic:blipFill rotWithShape="1">
-                    <a:blip r:embed="rId5" cstate="print">
+                    <a:blip r:embed="rId7" cstate="print">
                       <a:extLst>
                         <a:ext uri="{28A0092B-C50C-407E-A947-70E740481C1C}">
                           <a14:useLocalDpi xmlns:a14="http://schemas.microsoft.com/office/drawing/2010/main" val="0"/>
@@ -530,7 +530,7 @@
                     <pic:cNvPicPr/>
                   </pic:nvPicPr>
                   <pic:blipFill>
-                    <a:blip r:embed="rId6"/>
+                    <a:blip r:embed="rId8"/>
                     <a:stretch>
                       <a:fillRect/>
                     </a:stretch>
@@ -588,7 +588,7 @@
                     <pic:cNvPicPr/>
                   </pic:nvPicPr>
                   <pic:blipFill>
-                    <a:blip r:embed="rId7"/>
+                    <a:blip r:embed="rId9"/>
                     <a:stretch>
                       <a:fillRect/>
                     </a:stretch>
@@ -1107,11 +1107,14 @@
       </w:r>
     </w:p>
     <w:p>
-      <w:pPr>
-        <w:bidi/>
-        <w:rPr>
-          <w:rtl/>
-        </w:rPr>
+      <w:r>
+        <w:br w:type="page"/>
+      </w:r>
+    </w:p>
+    <w:p>
+      <w:pPr>
+        <w:pStyle w:val="ListParagraph"/>
+        <w:bidi/>
       </w:pPr>
     </w:p>
     <w:p>
@@ -1125,6 +1128,131 @@
         <w:rPr>
           <w:b/>
           <w:bCs/>
+          <w:lang w:val="en-US"/>
+        </w:rPr>
+      </w:pPr>
+      <w:r>
+        <w:rPr>
+          <w:b/>
+          <w:bCs/>
+          <w:lang w:val="en-US"/>
+        </w:rPr>
+        <w:t>PCA</w:t>
+      </w:r>
+    </w:p>
+    <w:p>
+      <w:pPr>
+        <w:pStyle w:val="ListParagraph"/>
+        <w:numPr>
+          <w:ilvl w:val="2"/>
+          <w:numId w:val="5"/>
+        </w:numPr>
+        <w:bidi/>
+        <w:rPr>
+          <w:lang w:val="en-US"/>
+        </w:rPr>
+      </w:pPr>
+      <w:r>
+        <w:rPr>
+          <w:rFonts w:hint="cs"/>
+          <w:rtl/>
+          <w:lang w:val="en-US"/>
+        </w:rPr>
+        <w:t>במצב קונטרול, לאורך כל תקופת הניסוי</w:t>
+      </w:r>
+    </w:p>
+    <w:p>
+      <w:pPr>
+        <w:pStyle w:val="ListParagraph"/>
+        <w:bidi/>
+        <w:rPr>
+          <w:b/>
+          <w:bCs/>
+          <w:lang w:val="en-US"/>
+        </w:rPr>
+      </w:pPr>
+      <w:r>
+        <w:rPr>
+          <w:rFonts w:cs="Arial"/>
+          <w:b/>
+          <w:bCs/>
+          <w:rtl/>
+          <w:lang w:val="en-US"/>
+        </w:rPr>
+        <w:drawing>
+          <wp:inline distT="0" distB="0" distL="0" distR="0" wp14:anchorId="40F8367B" wp14:editId="5E0A7316">
+            <wp:extent cx="5731510" cy="3439160"/>
+            <wp:effectExtent l="0" t="0" r="2540" b="8890"/>
+            <wp:docPr id="1294627070" name="Picture 1" descr="A graph with a curve&#10;&#10;Description automatically generated"/>
+            <wp:cNvGraphicFramePr>
+              <a:graphicFrameLocks xmlns:a="http://schemas.openxmlformats.org/drawingml/2006/main" noChangeAspect="1"/>
+            </wp:cNvGraphicFramePr>
+            <a:graphic xmlns:a="http://schemas.openxmlformats.org/drawingml/2006/main">
+              <a:graphicData uri="http://schemas.openxmlformats.org/drawingml/2006/picture">
+                <pic:pic xmlns:pic="http://schemas.openxmlformats.org/drawingml/2006/picture">
+                  <pic:nvPicPr>
+                    <pic:cNvPr id="1294627070" name="Picture 1" descr="A graph with a curve&#10;&#10;Description automatically generated"/>
+                    <pic:cNvPicPr/>
+                  </pic:nvPicPr>
+                  <pic:blipFill>
+                    <a:blip r:embed="rId10"/>
+                    <a:stretch>
+                      <a:fillRect/>
+                    </a:stretch>
+                  </pic:blipFill>
+                  <pic:spPr>
+                    <a:xfrm>
+                      <a:off x="0" y="0"/>
+                      <a:ext cx="5731510" cy="3439160"/>
+                    </a:xfrm>
+                    <a:prstGeom prst="rect">
+                      <a:avLst/>
+                    </a:prstGeom>
+                  </pic:spPr>
+                </pic:pic>
+              </a:graphicData>
+            </a:graphic>
+          </wp:inline>
+        </w:drawing>
+      </w:r>
+    </w:p>
+    <w:p>
+      <w:pPr>
+        <w:rPr>
+          <w:b/>
+          <w:bCs/>
+          <w:lang w:val="en-US"/>
+        </w:rPr>
+      </w:pPr>
+      <w:r>
+        <w:rPr>
+          <w:b/>
+          <w:bCs/>
+          <w:lang w:val="en-US"/>
+        </w:rPr>
+        <w:br w:type="page"/>
+      </w:r>
+    </w:p>
+    <w:p>
+      <w:pPr>
+        <w:bidi/>
+        <w:rPr>
+          <w:b/>
+          <w:bCs/>
+        </w:rPr>
+      </w:pPr>
+    </w:p>
+    <w:p>
+      <w:pPr>
+        <w:pStyle w:val="ListParagraph"/>
+        <w:numPr>
+          <w:ilvl w:val="0"/>
+          <w:numId w:val="2"/>
+        </w:numPr>
+        <w:bidi/>
+        <w:rPr>
+          <w:b/>
+          <w:bCs/>
         </w:rPr>
       </w:pPr>
       <w:r>
@@ -1301,16 +1429,7 @@
           <w:sz w:val="24"/>
           <w:szCs w:val="24"/>
         </w:rPr>
-        <w:t xml:space="preserve">high-frequency stimulation </w:t>
-      </w:r>
-      <w:r>
-        <w:rPr>
-          <w:rFonts w:ascii="Calibri" w:hAnsi="Calibri" w:cs="Calibri"/>
-          <w:sz w:val="24"/>
-          <w:szCs w:val="24"/>
-        </w:rPr>
-        <w:lastRenderedPageBreak/>
-        <w:t xml:space="preserve">(HFS) </w:t>
+        <w:t xml:space="preserve">high-frequency stimulation (HFS) </w:t>
       </w:r>
       <w:r>
         <w:rPr>
@@ -1374,8 +1493,58 @@
 </w:document>
 </file>
 
+<file path=word/endnotes.xml><?xml version="1.0" encoding="utf-8"?>
+<w:endnotes xmlns:wpc="http://schemas.microsoft.com/office/word/2010/wordprocessingCanvas" xmlns:cx="http://schemas.microsoft.com/office/drawing/2014/chartex" xmlns:cx1="http://schemas.microsoft.com/office/drawing/2015/9/8/chartex" xmlns:cx2="http://schemas.microsoft.com/office/drawing/2015/10/21/chartex" xmlns:cx3="http://schemas.microsoft.com/office/drawing/2016/5/9/chartex" xmlns:cx4="http://schemas.microsoft.com/office/drawing/2016/5/10/chartex" xmlns:cx5="http://schemas.microsoft.com/office/drawing/2016/5/11/chartex" xmlns:cx6="http://schemas.microsoft.com/office/drawing/2016/5/12/chartex" xmlns:cx7="http://schemas.microsoft.com/office/drawing/2016/5/13/chartex" xmlns:cx8="http://schemas.microsoft.com/office/drawing/2016/5/14/chartex" xmlns:mc="http://schemas.openxmlformats.org/markup-compatibility/2006" xmlns:aink="http://schemas.microsoft.com/office/drawing/2016/ink" xmlns:am3d="http://schemas.microsoft.com/office/drawing/2017/model3d" xmlns:o="urn:schemas-microsoft-com:office:office" xmlns:oel="http://schemas.microsoft.com/office/2019/extlst" xmlns:r="http://schemas.openxmlformats.org/officeDocument/2006/relationships" xmlns:m="http://schemas.openxmlformats.org/officeDocument/2006/math" xmlns:v="urn:schemas-microsoft-com:vml" xmlns:wp14="http://schemas.microsoft.com/office/word/2010/wordprocessingDrawing" xmlns:wp="http://schemas.openxmlformats.org/drawingml/2006/wordprocessingDrawing" xmlns:w10="urn:schemas-microsoft-com:office:word" xmlns:w="http://schemas.openxmlformats.org/wordprocessingml/2006/main" xmlns:w14="http://schemas.microsoft.com/office/word/2010/wordml" xmlns:w15="http://schemas.microsoft.com/office/word/2012/wordml" xmlns:w16cex="http://schemas.microsoft.com/office/word/2018/wordml/cex" xmlns:w16cid="http://schemas.microsoft.com/office/word/2016/wordml/cid" xmlns:w16="http://schemas.microsoft.com/office/word/2018/wordml" xmlns:w16du="http://schemas.microsoft.com/office/word/2023/wordml/word16du" xmlns:w16sdtdh="http://schemas.microsoft.com/office/word/2020/wordml/sdtdatahash" xmlns:w16sdtfl="http://schemas.microsoft.com/office/word/2024/wordml/sdtformatlock" xmlns:w16se="http://schemas.microsoft.com/office/word/2015/wordml/symex" xmlns:wpg="http://schemas.microsoft.com/office/word/2010/wordprocessingGroup" xmlns:wpi="http://schemas.microsoft.com/office/word/2010/wordprocessingInk" xmlns:wne="http://schemas.microsoft.com/office/word/2006/wordml" xmlns:wps="http://schemas.microsoft.com/office/word/2010/wordprocessingShape" mc:Ignorable="w14 w15 w16se w16cid w16 w16cex w16sdtdh w16sdtfl w16du wp14">
+  <w:endnote w:type="separator" w:id="-1">
+    <w:p>
+      <w:pPr>
+        <w:spacing w:after="0" w:line="240" w:lineRule="auto"/>
+      </w:pPr>
+      <w:r>
+        <w:separator/>
+      </w:r>
+    </w:p>
+  </w:endnote>
+  <w:endnote w:type="continuationSeparator" w:id="0">
+    <w:p>
+      <w:pPr>
+        <w:spacing w:after="0" w:line="240" w:lineRule="auto"/>
+      </w:pPr>
+      <w:r>
+        <w:continuationSeparator/>
+      </w:r>
+    </w:p>
+  </w:endnote>
+</w:endnotes>
+</file>
+
+<file path=word/footnotes.xml><?xml version="1.0" encoding="utf-8"?>
+<w:footnotes xmlns:wpc="http://schemas.microsoft.com/office/word/2010/wordprocessingCanvas" xmlns:cx="http://schemas.microsoft.com/office/drawing/2014/chartex" xmlns:cx1="http://schemas.microsoft.com/office/drawing/2015/9/8/chartex" xmlns:cx2="http://schemas.microsoft.com/office/drawing/2015/10/21/chartex" xmlns:cx3="http://schemas.microsoft.com/office/drawing/2016/5/9/chartex" xmlns:cx4="http://schemas.microsoft.com/office/drawing/2016/5/10/chartex" xmlns:cx5="http://schemas.microsoft.com/office/drawing/2016/5/11/chartex" xmlns:cx6="http://schemas.microsoft.com/office/drawing/2016/5/12/chartex" xmlns:cx7="http://schemas.microsoft.com/office/drawing/2016/5/13/chartex" xmlns:cx8="http://schemas.microsoft.com/office/drawing/2016/5/14/chartex" xmlns:mc="http://schemas.openxmlformats.org/markup-compatibility/2006" xmlns:aink="http://schemas.microsoft.com/office/drawing/2016/ink" xmlns:am3d="http://schemas.microsoft.com/office/drawing/2017/model3d" xmlns:o="urn:schemas-microsoft-com:office:office" xmlns:oel="http://schemas.microsoft.com/office/2019/extlst" xmlns:r="http://schemas.openxmlformats.org/officeDocument/2006/relationships" xmlns:m="http://schemas.openxmlformats.org/officeDocument/2006/math" xmlns:v="urn:schemas-microsoft-com:vml" xmlns:wp14="http://schemas.microsoft.com/office/word/2010/wordprocessingDrawing" xmlns:wp="http://schemas.openxmlformats.org/drawingml/2006/wordprocessingDrawing" xmlns:w10="urn:schemas-microsoft-com:office:word" xmlns:w="http://schemas.openxmlformats.org/wordprocessingml/2006/main" xmlns:w14="http://schemas.microsoft.com/office/word/2010/wordml" xmlns:w15="http://schemas.microsoft.com/office/word/2012/wordml" xmlns:w16cex="http://schemas.microsoft.com/office/word/2018/wordml/cex" xmlns:w16cid="http://schemas.microsoft.com/office/word/2016/wordml/cid" xmlns:w16="http://schemas.microsoft.com/office/word/2018/wordml" xmlns:w16du="http://schemas.microsoft.com/office/word/2023/wordml/word16du" xmlns:w16sdtdh="http://schemas.microsoft.com/office/word/2020/wordml/sdtdatahash" xmlns:w16sdtfl="http://schemas.microsoft.com/office/word/2024/wordml/sdtformatlock" xmlns:w16se="http://schemas.microsoft.com/office/word/2015/wordml/symex" xmlns:wpg="http://schemas.microsoft.com/office/word/2010/wordprocessingGroup" xmlns:wpi="http://schemas.microsoft.com/office/word/2010/wordprocessingInk" xmlns:wne="http://schemas.microsoft.com/office/word/2006/wordml" xmlns:wps="http://schemas.microsoft.com/office/word/2010/wordprocessingShape" mc:Ignorable="w14 w15 w16se w16cid w16 w16cex w16sdtdh w16sdtfl w16du wp14">
+  <w:footnote w:type="separator" w:id="-1">
+    <w:p>
+      <w:pPr>
+        <w:spacing w:after="0" w:line="240" w:lineRule="auto"/>
+      </w:pPr>
+      <w:r>
+        <w:separator/>
+      </w:r>
+    </w:p>
+  </w:footnote>
+  <w:footnote w:type="continuationSeparator" w:id="0">
+    <w:p>
+      <w:pPr>
+        <w:spacing w:after="0" w:line="240" w:lineRule="auto"/>
+      </w:pPr>
+      <w:r>
+        <w:continuationSeparator/>
+      </w:r>
+    </w:p>
+  </w:footnote>
+</w:footnotes>
+</file>
+
 <file path=word/numbering.xml><?xml version="1.0" encoding="utf-8"?>
-<w:numbering xmlns:wpc="http://schemas.microsoft.com/office/word/2010/wordprocessingCanvas" xmlns:cx="http://schemas.microsoft.com/office/drawing/2014/chartex" xmlns:cx1="http://schemas.microsoft.com/office/drawing/2015/9/8/chartex" xmlns:cx2="http://schemas.microsoft.com/office/drawing/2015/10/21/chartex" xmlns:cx3="http://schemas.microsoft.com/office/drawing/2016/5/9/chartex" xmlns:cx4="http://schemas.microsoft.com/office/drawing/2016/5/10/chartex" xmlns:cx5="http://schemas.microsoft.com/office/drawing/2016/5/11/chartex" xmlns:cx6="http://schemas.microsoft.com/office/drawing/2016/5/12/chartex" xmlns:cx7="http://schemas.microsoft.com/office/drawing/2016/5/13/chartex" xmlns:cx8="http://schemas.microsoft.com/office/drawing/2016/5/14/chartex" xmlns:mc="http://schemas.openxmlformats.org/markup-compatibility/2006" xmlns:aink="http://schemas.microsoft.com/office/drawing/2016/ink" xmlns:am3d="http://schemas.microsoft.com/office/drawing/2017/model3d" xmlns:o="urn:schemas-microsoft-com:office:office" xmlns:oel="http://schemas.microsoft.com/office/2019/extlst" xmlns:r="http://schemas.openxmlformats.org/officeDocument/2006/relationships" xmlns:m="http://schemas.openxmlformats.org/officeDocument/2006/math" xmlns:v="urn:schemas-microsoft-com:vml" xmlns:wp14="http://schemas.microsoft.com/office/word/2010/wordprocessingDrawing" xmlns:wp="http://schemas.openxmlformats.org/drawingml/2006/wordprocessingDrawing" xmlns:w10="urn:schemas-microsoft-com:office:word" xmlns:w="http://schemas.openxmlformats.org/wordprocessingml/2006/main" xmlns:w14="http://schemas.microsoft.com/office/word/2010/wordml" xmlns:w15="http://schemas.microsoft.com/office/word/2012/wordml" xmlns:w16cex="http://schemas.microsoft.com/office/word/2018/wordml/cex" xmlns:w16cid="http://schemas.microsoft.com/office/word/2016/wordml/cid" xmlns:w16="http://schemas.microsoft.com/office/word/2018/wordml" xmlns:w16du="http://schemas.microsoft.com/office/word/2023/wordml/word16du" xmlns:w16sdtdh="http://schemas.microsoft.com/office/word/2020/wordml/sdtdatahash" xmlns:w16se="http://schemas.microsoft.com/office/word/2015/wordml/symex" xmlns:wpg="http://schemas.microsoft.com/office/word/2010/wordprocessingGroup" xmlns:wpi="http://schemas.microsoft.com/office/word/2010/wordprocessingInk" xmlns:wne="http://schemas.microsoft.com/office/word/2006/wordml" xmlns:wps="http://schemas.microsoft.com/office/word/2010/wordprocessingShape" mc:Ignorable="w14 w15 w16se w16cid w16 w16cex w16sdtdh w16du wp14">
+<w:numbering xmlns:wpc="http://schemas.microsoft.com/office/word/2010/wordprocessingCanvas" xmlns:cx="http://schemas.microsoft.com/office/drawing/2014/chartex" xmlns:cx1="http://schemas.microsoft.com/office/drawing/2015/9/8/chartex" xmlns:cx2="http://schemas.microsoft.com/office/drawing/2015/10/21/chartex" xmlns:cx3="http://schemas.microsoft.com/office/drawing/2016/5/9/chartex" xmlns:cx4="http://schemas.microsoft.com/office/drawing/2016/5/10/chartex" xmlns:cx5="http://schemas.microsoft.com/office/drawing/2016/5/11/chartex" xmlns:cx6="http://schemas.microsoft.com/office/drawing/2016/5/12/chartex" xmlns:cx7="http://schemas.microsoft.com/office/drawing/2016/5/13/chartex" xmlns:cx8="http://schemas.microsoft.com/office/drawing/2016/5/14/chartex" xmlns:mc="http://schemas.openxmlformats.org/markup-compatibility/2006" xmlns:aink="http://schemas.microsoft.com/office/drawing/2016/ink" xmlns:am3d="http://schemas.microsoft.com/office/drawing/2017/model3d" xmlns:o="urn:schemas-microsoft-com:office:office" xmlns:oel="http://schemas.microsoft.com/office/2019/extlst" xmlns:r="http://schemas.openxmlformats.org/officeDocument/2006/relationships" xmlns:m="http://schemas.openxmlformats.org/officeDocument/2006/math" xmlns:v="urn:schemas-microsoft-com:vml" xmlns:wp14="http://schemas.microsoft.com/office/word/2010/wordprocessingDrawing" xmlns:wp="http://schemas.openxmlformats.org/drawingml/2006/wordprocessingDrawing" xmlns:w10="urn:schemas-microsoft-com:office:word" xmlns:w="http://schemas.openxmlformats.org/wordprocessingml/2006/main" xmlns:w14="http://schemas.microsoft.com/office/word/2010/wordml" xmlns:w15="http://schemas.microsoft.com/office/word/2012/wordml" xmlns:w16cex="http://schemas.microsoft.com/office/word/2018/wordml/cex" xmlns:w16cid="http://schemas.microsoft.com/office/word/2016/wordml/cid" xmlns:w16="http://schemas.microsoft.com/office/word/2018/wordml" xmlns:w16du="http://schemas.microsoft.com/office/word/2023/wordml/word16du" xmlns:w16sdtdh="http://schemas.microsoft.com/office/word/2020/wordml/sdtdatahash" xmlns:w16sdtfl="http://schemas.microsoft.com/office/word/2024/wordml/sdtformatlock" xmlns:w16se="http://schemas.microsoft.com/office/word/2015/wordml/symex" xmlns:wpg="http://schemas.microsoft.com/office/word/2010/wordprocessingGroup" xmlns:wpi="http://schemas.microsoft.com/office/word/2010/wordprocessingInk" xmlns:wne="http://schemas.microsoft.com/office/word/2006/wordml" xmlns:wps="http://schemas.microsoft.com/office/word/2010/wordprocessingShape" mc:Ignorable="w14 w15 w16se w16cid w16 w16cex w16sdtdh w16sdtfl w16du wp14">
   <w:abstractNum w:abstractNumId="0" w15:restartNumberingAfterBreak="0">
     <w:nsid w:val="11046EF0"/>
     <w:multiLevelType w:val="hybridMultilevel"/>
@@ -1468,7 +1637,7 @@
   <w:abstractNum w:abstractNumId="1" w15:restartNumberingAfterBreak="0">
     <w:nsid w:val="20C7174B"/>
     <w:multiLevelType w:val="multilevel"/>
-    <w:tmpl w:val="A54CE816"/>
+    <w:tmpl w:val="711832C4"/>
     <w:lvl w:ilvl="0">
       <w:start w:val="1"/>
       <w:numFmt w:val="decimal"/>
@@ -1497,17 +1666,17 @@
         <w:sz w:val="20"/>
       </w:rPr>
     </w:lvl>
-    <w:lvl w:ilvl="2" w:tentative="1">
-      <w:start w:val="1"/>
-      <w:numFmt w:val="decimal"/>
+    <w:lvl w:ilvl="2">
+      <w:start w:val="1"/>
+      <w:numFmt w:val="hebrew1"/>
       <w:lvlText w:val="%3."/>
       <w:lvlJc w:val="left"/>
       <w:pPr>
-        <w:tabs>
-          <w:tab w:val="num" w:pos="2160"/>
-        </w:tabs>
         <w:ind w:left="2160" w:hanging="360"/>
       </w:pPr>
+      <w:rPr>
+        <w:rFonts w:hint="default"/>
+      </w:rPr>
     </w:lvl>
     <w:lvl w:ilvl="3" w:tentative="1">
       <w:start w:val="1"/>
@@ -2478,7 +2647,7 @@
 </file>
 
 <file path=word/styles.xml><?xml version="1.0" encoding="utf-8"?>
-<w:styles xmlns:mc="http://schemas.openxmlformats.org/markup-compatibility/2006" xmlns:r="http://schemas.openxmlformats.org/officeDocument/2006/relationships" xmlns:w="http://schemas.openxmlformats.org/wordprocessingml/2006/main" xmlns:w14="http://schemas.microsoft.com/office/word/2010/wordml" xmlns:w15="http://schemas.microsoft.com/office/word/2012/wordml" xmlns:w16cex="http://schemas.microsoft.com/office/word/2018/wordml/cex" xmlns:w16cid="http://schemas.microsoft.com/office/word/2016/wordml/cid" xmlns:w16="http://schemas.microsoft.com/office/word/2018/wordml" xmlns:w16du="http://schemas.microsoft.com/office/word/2023/wordml/word16du" xmlns:w16sdtdh="http://schemas.microsoft.com/office/word/2020/wordml/sdtdatahash" xmlns:w16se="http://schemas.microsoft.com/office/word/2015/wordml/symex" mc:Ignorable="w14 w15 w16se w16cid w16 w16cex w16sdtdh w16du">
+<w:styles xmlns:mc="http://schemas.openxmlformats.org/markup-compatibility/2006" xmlns:r="http://schemas.openxmlformats.org/officeDocument/2006/relationships" xmlns:w="http://schemas.openxmlformats.org/wordprocessingml/2006/main" xmlns:w14="http://schemas.microsoft.com/office/word/2010/wordml" xmlns:w15="http://schemas.microsoft.com/office/word/2012/wordml" xmlns:w16cex="http://schemas.microsoft.com/office/word/2018/wordml/cex" xmlns:w16cid="http://schemas.microsoft.com/office/word/2016/wordml/cid" xmlns:w16="http://schemas.microsoft.com/office/word/2018/wordml" xmlns:w16du="http://schemas.microsoft.com/office/word/2023/wordml/word16du" xmlns:w16sdtdh="http://schemas.microsoft.com/office/word/2020/wordml/sdtdatahash" xmlns:w16sdtfl="http://schemas.microsoft.com/office/word/2024/wordml/sdtformatlock" xmlns:w16se="http://schemas.microsoft.com/office/word/2015/wordml/symex" mc:Ignorable="w14 w15 w16se w16cid w16 w16cex w16sdtdh w16sdtfl w16du">
   <w:docDefaults>
     <w:rPrDefault>
       <w:rPr>
@@ -3407,6 +3576,50 @@
       <w:szCs w:val="24"/>
     </w:rPr>
   </w:style>
+  <w:style w:type="paragraph" w:styleId="Header">
+    <w:name w:val="header"/>
+    <w:basedOn w:val="Normal"/>
+    <w:link w:val="HeaderChar"/>
+    <w:uiPriority w:val="99"/>
+    <w:unhideWhenUsed/>
+    <w:rsid w:val="00CD7549"/>
+    <w:pPr>
+      <w:tabs>
+        <w:tab w:val="center" w:pos="4513"/>
+        <w:tab w:val="right" w:pos="9026"/>
+      </w:tabs>
+      <w:spacing w:after="0" w:line="240" w:lineRule="auto"/>
+    </w:pPr>
+  </w:style>
+  <w:style w:type="character" w:customStyle="1" w:styleId="HeaderChar">
+    <w:name w:val="Header Char"/>
+    <w:basedOn w:val="DefaultParagraphFont"/>
+    <w:link w:val="Header"/>
+    <w:uiPriority w:val="99"/>
+    <w:rsid w:val="00CD7549"/>
+  </w:style>
+  <w:style w:type="paragraph" w:styleId="Footer">
+    <w:name w:val="footer"/>
+    <w:basedOn w:val="Normal"/>
+    <w:link w:val="FooterChar"/>
+    <w:uiPriority w:val="99"/>
+    <w:unhideWhenUsed/>
+    <w:rsid w:val="00CD7549"/>
+    <w:pPr>
+      <w:tabs>
+        <w:tab w:val="center" w:pos="4513"/>
+        <w:tab w:val="right" w:pos="9026"/>
+      </w:tabs>
+      <w:spacing w:after="0" w:line="240" w:lineRule="auto"/>
+    </w:pPr>
+  </w:style>
+  <w:style w:type="character" w:customStyle="1" w:styleId="FooterChar">
+    <w:name w:val="Footer Char"/>
+    <w:basedOn w:val="DefaultParagraphFont"/>
+    <w:link w:val="Footer"/>
+    <w:uiPriority w:val="99"/>
+    <w:rsid w:val="00CD7549"/>
+  </w:style>
 </w:styles>
 </file>
 

--- a/word/ניתוח נתונים.docx
+++ b/word/ניתוח נתונים.docx
@@ -1158,7 +1158,39 @@
           <w:rtl/>
           <w:lang w:val="en-US"/>
         </w:rPr>
-        <w:t>במצב קונטרול, לאורך כל תקופת הניסוי</w:t>
+        <w:t xml:space="preserve">השוואה של השונות המוסברת </w:t>
+      </w:r>
+      <w:r>
+        <w:rPr>
+          <w:rFonts w:hint="cs"/>
+          <w:rtl/>
+          <w:lang w:val="en-US"/>
+        </w:rPr>
+        <w:t>לאורך כל תקופת הניסוי</w:t>
+      </w:r>
+      <w:r>
+        <w:rPr>
+          <w:lang w:val="en-US"/>
+        </w:rPr>
+        <w:t xml:space="preserve"> </w:t>
+      </w:r>
+      <w:r>
+        <w:rPr>
+          <w:rFonts w:hint="cs"/>
+          <w:rtl/>
+          <w:lang w:val="en-US"/>
+        </w:rPr>
+        <w:t xml:space="preserve">      </w:t>
+      </w:r>
+      <w:r>
+        <w:rPr>
+          <w:rFonts w:hint="cs"/>
+          <w:b/>
+          <w:bCs/>
+          <w:rtl/>
+          <w:lang w:val="en-US"/>
+        </w:rPr>
+        <w:t>לא טוב</w:t>
       </w:r>
     </w:p>
     <w:p>
@@ -1176,6 +1208,7 @@
           <w:rFonts w:cs="Arial"/>
           <w:b/>
           <w:bCs/>
+          <w:noProof/>
           <w:rtl/>
           <w:lang w:val="en-US"/>
         </w:rPr>
@@ -1218,29 +1251,37 @@
     </w:p>
     <w:p>
       <w:pPr>
-        <w:rPr>
-          <w:b/>
-          <w:bCs/>
-          <w:lang w:val="en-US"/>
-        </w:rPr>
-      </w:pPr>
-      <w:r>
-        <w:rPr>
-          <w:b/>
-          <w:bCs/>
-          <w:lang w:val="en-US"/>
+        <w:pStyle w:val="ListParagraph"/>
+        <w:numPr>
+          <w:ilvl w:val="2"/>
+          <w:numId w:val="5"/>
+        </w:numPr>
+        <w:bidi/>
+      </w:pPr>
+      <w:r>
+        <w:rPr>
+          <w:rFonts w:hint="cs"/>
+          <w:rtl/>
+        </w:rPr>
+        <w:t>השוואה של השונות המוסברת בתחילת הניסוי</w:t>
+      </w:r>
+    </w:p>
+    <w:p>
+      <w:pPr>
+        <w:rPr>
+          <w:b/>
+          <w:bCs/>
+          <w:rtl/>
+        </w:rPr>
+      </w:pPr>
+      <w:r>
+        <w:rPr>
+          <w:b/>
+          <w:bCs/>
+          <w:rtl/>
         </w:rPr>
         <w:br w:type="page"/>
       </w:r>
-    </w:p>
-    <w:p>
-      <w:pPr>
-        <w:bidi/>
-        <w:rPr>
-          <w:b/>
-          <w:bCs/>
-        </w:rPr>
-      </w:pPr>
     </w:p>
     <w:p>
       <w:pPr>
@@ -1261,6 +1302,7 @@
           <w:bCs/>
           <w:rtl/>
         </w:rPr>
+        <w:lastRenderedPageBreak/>
         <w:t>שאלת מחקר</w:t>
       </w:r>
       <w:r>

--- a/word/ניתוח נתונים.docx
+++ b/word/ניתוח נתונים.docx
@@ -278,7 +278,18 @@
         <w:t>לבין קבוצת ה</w:t>
       </w:r>
       <w:r>
-        <w:t xml:space="preserve">-HFS. </w:t>
+        <w:rPr>
+          <w:lang w:val="en-US"/>
+        </w:rPr>
+        <w:t>HFS</w:t>
+      </w:r>
+      <w:r>
+        <w:rPr>
+          <w:rFonts w:hint="cs"/>
+          <w:rtl/>
+          <w:lang w:val="en-US"/>
+        </w:rPr>
+        <w:t xml:space="preserve">. </w:t>
       </w:r>
       <w:r>
         <w:rPr>
@@ -328,7 +339,6 @@
       <w:pPr>
         <w:bidi/>
         <w:rPr>
-          <w:rtl/>
           <w:lang w:val="en-US"/>
         </w:rPr>
       </w:pPr>
@@ -364,60 +374,6 @@
         </w:rPr>
         <w:t>וגרפים.</w:t>
       </w:r>
-    </w:p>
-    <w:p>
-      <w:pPr>
-        <w:bidi/>
-        <w:rPr>
-          <w:rtl/>
-          <w:lang w:val="en-US"/>
-        </w:rPr>
-      </w:pPr>
-    </w:p>
-    <w:p>
-      <w:pPr>
-        <w:bidi/>
-        <w:rPr>
-          <w:rtl/>
-          <w:lang w:val="en-US"/>
-        </w:rPr>
-      </w:pPr>
-    </w:p>
-    <w:p>
-      <w:pPr>
-        <w:bidi/>
-        <w:rPr>
-          <w:rtl/>
-          <w:lang w:val="en-US"/>
-        </w:rPr>
-      </w:pPr>
-    </w:p>
-    <w:p>
-      <w:pPr>
-        <w:bidi/>
-        <w:rPr>
-          <w:rtl/>
-          <w:lang w:val="en-US"/>
-        </w:rPr>
-      </w:pPr>
-    </w:p>
-    <w:p>
-      <w:pPr>
-        <w:bidi/>
-        <w:rPr>
-          <w:rtl/>
-          <w:lang w:val="en-US"/>
-        </w:rPr>
-      </w:pPr>
-    </w:p>
-    <w:p>
-      <w:pPr>
-        <w:bidi/>
-        <w:rPr>
-          <w:rtl/>
-          <w:lang w:val="en-US"/>
-        </w:rPr>
-      </w:pPr>
     </w:p>
     <w:p>
       <w:pPr>
@@ -514,6 +470,7 @@
           <w:rtl/>
           <w:lang w:val="en-US"/>
         </w:rPr>
+        <w:lastRenderedPageBreak/>
         <w:drawing>
           <wp:inline distT="0" distB="0" distL="0" distR="0" wp14:anchorId="359558F0" wp14:editId="57BA76A2">
             <wp:extent cx="5731510" cy="3820795"/>
@@ -629,19 +586,99 @@
     </w:p>
     <w:p>
       <w:pPr>
-        <w:bidi/>
-        <w:rPr>
-          <w:b/>
-          <w:bCs/>
-        </w:rPr>
-      </w:pPr>
-      <w:r>
-        <w:rPr>
+        <w:rPr>
+          <w:b/>
+          <w:bCs/>
+          <w:rtl/>
+        </w:rPr>
+      </w:pPr>
+      <w:r>
+        <w:rPr>
+          <w:b/>
+          <w:bCs/>
+          <w:rtl/>
+        </w:rPr>
+        <w:br w:type="page"/>
+      </w:r>
+    </w:p>
+    <w:p>
+      <w:pPr>
+        <w:bidi/>
+        <w:rPr>
+          <w:b/>
+          <w:bCs/>
+        </w:rPr>
+      </w:pPr>
+      <w:r>
+        <w:rPr>
+          <w:rFonts w:cs="Arial"/>
           <w:b/>
           <w:bCs/>
           <w:rtl/>
         </w:rPr>
         <w:lastRenderedPageBreak/>
+        <w:drawing>
+          <wp:anchor distT="0" distB="0" distL="114300" distR="114300" simplePos="0" relativeHeight="251658240" behindDoc="0" locked="0" layoutInCell="1" allowOverlap="1" wp14:anchorId="1FAB9CBE" wp14:editId="00681903">
+            <wp:simplePos x="0" y="0"/>
+            <wp:positionH relativeFrom="column">
+              <wp:posOffset>-771856</wp:posOffset>
+            </wp:positionH>
+            <wp:positionV relativeFrom="paragraph">
+              <wp:posOffset>7537</wp:posOffset>
+            </wp:positionV>
+            <wp:extent cx="872490" cy="1263015"/>
+            <wp:effectExtent l="0" t="0" r="3810" b="0"/>
+            <wp:wrapSquare wrapText="bothSides"/>
+            <wp:docPr id="269087113" name="Picture 1" descr="A black box with a lid open&#10;&#10;AI-generated content may be incorrect."/>
+            <wp:cNvGraphicFramePr>
+              <a:graphicFrameLocks xmlns:a="http://schemas.openxmlformats.org/drawingml/2006/main" noChangeAspect="1"/>
+            </wp:cNvGraphicFramePr>
+            <a:graphic xmlns:a="http://schemas.openxmlformats.org/drawingml/2006/main">
+              <a:graphicData uri="http://schemas.openxmlformats.org/drawingml/2006/picture">
+                <pic:pic xmlns:pic="http://schemas.openxmlformats.org/drawingml/2006/picture">
+                  <pic:nvPicPr>
+                    <pic:cNvPr id="269087113" name="Picture 1" descr="A black box with a lid open&#10;&#10;AI-generated content may be incorrect."/>
+                    <pic:cNvPicPr/>
+                  </pic:nvPicPr>
+                  <pic:blipFill>
+                    <a:blip r:embed="rId10">
+                      <a:extLst>
+                        <a:ext uri="{28A0092B-C50C-407E-A947-70E740481C1C}">
+                          <a14:useLocalDpi xmlns:a14="http://schemas.microsoft.com/office/drawing/2010/main" val="0"/>
+                        </a:ext>
+                      </a:extLst>
+                    </a:blip>
+                    <a:stretch>
+                      <a:fillRect/>
+                    </a:stretch>
+                  </pic:blipFill>
+                  <pic:spPr>
+                    <a:xfrm>
+                      <a:off x="0" y="0"/>
+                      <a:ext cx="872490" cy="1263015"/>
+                    </a:xfrm>
+                    <a:prstGeom prst="rect">
+                      <a:avLst/>
+                    </a:prstGeom>
+                  </pic:spPr>
+                </pic:pic>
+              </a:graphicData>
+            </a:graphic>
+            <wp14:sizeRelH relativeFrom="margin">
+              <wp14:pctWidth>0</wp14:pctWidth>
+            </wp14:sizeRelH>
+            <wp14:sizeRelV relativeFrom="margin">
+              <wp14:pctHeight>0</wp14:pctHeight>
+            </wp14:sizeRelV>
+          </wp:anchor>
+        </w:drawing>
+      </w:r>
+      <w:r>
+        <w:rPr>
+          <w:b/>
+          <w:bCs/>
+          <w:rtl/>
+        </w:rPr>
         <w:t>ניתוח מורחב</w:t>
       </w:r>
       <w:r>
@@ -692,6 +729,12 @@
         </w:rPr>
         <w:t xml:space="preserve"> (Dovetail):</w:t>
       </w:r>
+      <w:r>
+        <w:rPr>
+          <w:noProof/>
+        </w:rPr>
+        <w:t xml:space="preserve"> </w:t>
+      </w:r>
     </w:p>
     <w:p>
       <w:pPr>
@@ -742,6 +785,77 @@
       </w:pPr>
       <w:r>
         <w:rPr>
+          <w:rFonts w:cs="Arial"/>
+          <w:b/>
+          <w:bCs/>
+          <w:rtl/>
+        </w:rPr>
+        <w:drawing>
+          <wp:anchor distT="0" distB="0" distL="114300" distR="114300" simplePos="0" relativeHeight="251659264" behindDoc="1" locked="0" layoutInCell="1" allowOverlap="1" wp14:anchorId="63819CF2" wp14:editId="7446C710">
+            <wp:simplePos x="0" y="0"/>
+            <wp:positionH relativeFrom="column">
+              <wp:posOffset>-803275</wp:posOffset>
+            </wp:positionH>
+            <wp:positionV relativeFrom="paragraph">
+              <wp:posOffset>437846</wp:posOffset>
+            </wp:positionV>
+            <wp:extent cx="914400" cy="1381760"/>
+            <wp:effectExtent l="0" t="0" r="0" b="8890"/>
+            <wp:wrapTight wrapText="bothSides">
+              <wp:wrapPolygon edited="0">
+                <wp:start x="0" y="0"/>
+                <wp:lineTo x="0" y="21441"/>
+                <wp:lineTo x="21150" y="21441"/>
+                <wp:lineTo x="21150" y="0"/>
+                <wp:lineTo x="0" y="0"/>
+              </wp:wrapPolygon>
+            </wp:wrapTight>
+            <wp:docPr id="1574569342" name="Picture 1" descr="A black box on a white surface&#10;&#10;AI-generated content may be incorrect."/>
+            <wp:cNvGraphicFramePr>
+              <a:graphicFrameLocks xmlns:a="http://schemas.openxmlformats.org/drawingml/2006/main" noChangeAspect="1"/>
+            </wp:cNvGraphicFramePr>
+            <a:graphic xmlns:a="http://schemas.openxmlformats.org/drawingml/2006/main">
+              <a:graphicData uri="http://schemas.openxmlformats.org/drawingml/2006/picture">
+                <pic:pic xmlns:pic="http://schemas.openxmlformats.org/drawingml/2006/picture">
+                  <pic:nvPicPr>
+                    <pic:cNvPr id="1574569342" name="Picture 1" descr="A black box on a white surface&#10;&#10;AI-generated content may be incorrect."/>
+                    <pic:cNvPicPr/>
+                  </pic:nvPicPr>
+                  <pic:blipFill>
+                    <a:blip r:embed="rId11">
+                      <a:extLst>
+                        <a:ext uri="{28A0092B-C50C-407E-A947-70E740481C1C}">
+                          <a14:useLocalDpi xmlns:a14="http://schemas.microsoft.com/office/drawing/2010/main" val="0"/>
+                        </a:ext>
+                      </a:extLst>
+                    </a:blip>
+                    <a:stretch>
+                      <a:fillRect/>
+                    </a:stretch>
+                  </pic:blipFill>
+                  <pic:spPr>
+                    <a:xfrm>
+                      <a:off x="0" y="0"/>
+                      <a:ext cx="914400" cy="1381760"/>
+                    </a:xfrm>
+                    <a:prstGeom prst="rect">
+                      <a:avLst/>
+                    </a:prstGeom>
+                  </pic:spPr>
+                </pic:pic>
+              </a:graphicData>
+            </a:graphic>
+            <wp14:sizeRelH relativeFrom="margin">
+              <wp14:pctWidth>0</wp14:pctWidth>
+            </wp14:sizeRelH>
+            <wp14:sizeRelV relativeFrom="margin">
+              <wp14:pctHeight>0</wp14:pctHeight>
+            </wp14:sizeRelV>
+          </wp:anchor>
+        </w:drawing>
+      </w:r>
+      <w:r>
+        <w:rPr>
           <w:highlight w:val="yellow"/>
           <w:rtl/>
         </w:rPr>
@@ -803,6 +917,12 @@
         </w:rPr>
         <w:t xml:space="preserve"> (Present):</w:t>
       </w:r>
+      <w:r>
+        <w:rPr>
+          <w:noProof/>
+        </w:rPr>
+        <w:t xml:space="preserve"> </w:t>
+      </w:r>
     </w:p>
     <w:p>
       <w:pPr>
@@ -850,6 +970,13 @@
       </w:r>
       <w:r>
         <w:rPr>
+          <w:rFonts w:hint="cs"/>
+          <w:rtl/>
+        </w:rPr>
+        <w:t xml:space="preserve"> </w:t>
+      </w:r>
+      <w:r>
+        <w:rPr>
           <w:rtl/>
         </w:rPr>
         <w:t>יחד עם שונות נמוכה מאוד, מצביעים על כך שהקוף כנראה ביצע פעולה חזרתית פשוטה כמו הפלת המכסה באופן אוטומטי</w:t>
@@ -870,10 +997,14 @@
         <w:rPr>
           <w:rtl/>
         </w:rPr>
-        <w:t>ניתן להסיק שדיכוי הצרבלום</w:t>
-      </w:r>
-      <w:r>
-        <w:t xml:space="preserve"> (</w:t>
+        <w:t>ניתן להסיק שדיכוי הצרבל</w:t>
+      </w:r>
+      <w:r>
+        <w:rPr>
+          <w:rFonts w:hint="cs"/>
+          <w:rtl/>
+        </w:rPr>
+        <w:t xml:space="preserve">ום </w:t>
       </w:r>
       <w:r>
         <w:rPr>
@@ -912,6 +1043,75 @@
           <w:bCs/>
         </w:rPr>
       </w:pPr>
+      <w:r>
+        <w:rPr>
+          <w:rFonts w:cs="Arial"/>
+          <w:rtl/>
+        </w:rPr>
+        <w:drawing>
+          <wp:anchor distT="0" distB="0" distL="114300" distR="114300" simplePos="0" relativeHeight="251660288" behindDoc="1" locked="0" layoutInCell="1" allowOverlap="1" wp14:anchorId="38F10288" wp14:editId="5CEC65C8">
+            <wp:simplePos x="0" y="0"/>
+            <wp:positionH relativeFrom="column">
+              <wp:posOffset>-851038</wp:posOffset>
+            </wp:positionH>
+            <wp:positionV relativeFrom="paragraph">
+              <wp:posOffset>11375</wp:posOffset>
+            </wp:positionV>
+            <wp:extent cx="1040130" cy="1629410"/>
+            <wp:effectExtent l="0" t="0" r="7620" b="8890"/>
+            <wp:wrapTight wrapText="bothSides">
+              <wp:wrapPolygon edited="0">
+                <wp:start x="0" y="0"/>
+                <wp:lineTo x="0" y="21465"/>
+                <wp:lineTo x="21363" y="21465"/>
+                <wp:lineTo x="21363" y="0"/>
+                <wp:lineTo x="0" y="0"/>
+              </wp:wrapPolygon>
+            </wp:wrapTight>
+            <wp:docPr id="1241195221" name="Picture 1" descr="A black object on a white surface&#10;&#10;AI-generated content may be incorrect."/>
+            <wp:cNvGraphicFramePr>
+              <a:graphicFrameLocks xmlns:a="http://schemas.openxmlformats.org/drawingml/2006/main" noChangeAspect="1"/>
+            </wp:cNvGraphicFramePr>
+            <a:graphic xmlns:a="http://schemas.openxmlformats.org/drawingml/2006/main">
+              <a:graphicData uri="http://schemas.openxmlformats.org/drawingml/2006/picture">
+                <pic:pic xmlns:pic="http://schemas.openxmlformats.org/drawingml/2006/picture">
+                  <pic:nvPicPr>
+                    <pic:cNvPr id="1241195221" name="Picture 1" descr="A black object on a white surface&#10;&#10;AI-generated content may be incorrect."/>
+                    <pic:cNvPicPr/>
+                  </pic:nvPicPr>
+                  <pic:blipFill>
+                    <a:blip r:embed="rId12">
+                      <a:extLst>
+                        <a:ext uri="{28A0092B-C50C-407E-A947-70E740481C1C}">
+                          <a14:useLocalDpi xmlns:a14="http://schemas.microsoft.com/office/drawing/2010/main" val="0"/>
+                        </a:ext>
+                      </a:extLst>
+                    </a:blip>
+                    <a:stretch>
+                      <a:fillRect/>
+                    </a:stretch>
+                  </pic:blipFill>
+                  <pic:spPr>
+                    <a:xfrm>
+                      <a:off x="0" y="0"/>
+                      <a:ext cx="1040130" cy="1629410"/>
+                    </a:xfrm>
+                    <a:prstGeom prst="rect">
+                      <a:avLst/>
+                    </a:prstGeom>
+                  </pic:spPr>
+                </pic:pic>
+              </a:graphicData>
+            </a:graphic>
+            <wp14:sizeRelH relativeFrom="margin">
+              <wp14:pctWidth>0</wp14:pctWidth>
+            </wp14:sizeRelH>
+            <wp14:sizeRelV relativeFrom="margin">
+              <wp14:pctHeight>0</wp14:pctHeight>
+            </wp14:sizeRelV>
+          </wp:anchor>
+        </w:drawing>
+      </w:r>
       <w:r>
         <w:rPr>
           <w:b/>
@@ -945,6 +1145,12 @@
       <w:r>
         <w:t>.</w:t>
       </w:r>
+      <w:r>
+        <w:rPr>
+          <w:noProof/>
+        </w:rPr>
+        <w:t xml:space="preserve"> </w:t>
+      </w:r>
     </w:p>
     <w:p>
       <w:pPr>
@@ -1029,6 +1235,75 @@
       </w:pPr>
       <w:r>
         <w:rPr>
+          <w:rFonts w:cs="Arial"/>
+          <w:rtl/>
+        </w:rPr>
+        <w:drawing>
+          <wp:anchor distT="0" distB="0" distL="114300" distR="114300" simplePos="0" relativeHeight="251661312" behindDoc="1" locked="0" layoutInCell="1" allowOverlap="1" wp14:anchorId="0CC5713F" wp14:editId="5097CB5B">
+            <wp:simplePos x="0" y="0"/>
+            <wp:positionH relativeFrom="page">
+              <wp:align>left</wp:align>
+            </wp:positionH>
+            <wp:positionV relativeFrom="paragraph">
+              <wp:posOffset>340139</wp:posOffset>
+            </wp:positionV>
+            <wp:extent cx="1119505" cy="1565910"/>
+            <wp:effectExtent l="0" t="0" r="4445" b="0"/>
+            <wp:wrapTight wrapText="bothSides">
+              <wp:wrapPolygon edited="0">
+                <wp:start x="0" y="0"/>
+                <wp:lineTo x="0" y="21285"/>
+                <wp:lineTo x="21318" y="21285"/>
+                <wp:lineTo x="21318" y="0"/>
+                <wp:lineTo x="0" y="0"/>
+              </wp:wrapPolygon>
+            </wp:wrapTight>
+            <wp:docPr id="1525556291" name="Picture 1"/>
+            <wp:cNvGraphicFramePr>
+              <a:graphicFrameLocks xmlns:a="http://schemas.openxmlformats.org/drawingml/2006/main" noChangeAspect="1"/>
+            </wp:cNvGraphicFramePr>
+            <a:graphic xmlns:a="http://schemas.openxmlformats.org/drawingml/2006/main">
+              <a:graphicData uri="http://schemas.openxmlformats.org/drawingml/2006/picture">
+                <pic:pic xmlns:pic="http://schemas.openxmlformats.org/drawingml/2006/picture">
+                  <pic:nvPicPr>
+                    <pic:cNvPr id="1525556291" name=""/>
+                    <pic:cNvPicPr/>
+                  </pic:nvPicPr>
+                  <pic:blipFill>
+                    <a:blip r:embed="rId13">
+                      <a:extLst>
+                        <a:ext uri="{28A0092B-C50C-407E-A947-70E740481C1C}">
+                          <a14:useLocalDpi xmlns:a14="http://schemas.microsoft.com/office/drawing/2010/main" val="0"/>
+                        </a:ext>
+                      </a:extLst>
+                    </a:blip>
+                    <a:stretch>
+                      <a:fillRect/>
+                    </a:stretch>
+                  </pic:blipFill>
+                  <pic:spPr>
+                    <a:xfrm>
+                      <a:off x="0" y="0"/>
+                      <a:ext cx="1119505" cy="1565910"/>
+                    </a:xfrm>
+                    <a:prstGeom prst="rect">
+                      <a:avLst/>
+                    </a:prstGeom>
+                  </pic:spPr>
+                </pic:pic>
+              </a:graphicData>
+            </a:graphic>
+            <wp14:sizeRelH relativeFrom="margin">
+              <wp14:pctWidth>0</wp14:pctWidth>
+            </wp14:sizeRelH>
+            <wp14:sizeRelV relativeFrom="margin">
+              <wp14:pctHeight>0</wp14:pctHeight>
+            </wp14:sizeRelV>
+          </wp:anchor>
+        </w:drawing>
+      </w:r>
+      <w:r>
+        <w:rPr>
           <w:b/>
           <w:bCs/>
           <w:rtl/>
@@ -1059,6 +1334,12 @@
       </w:r>
       <w:r>
         <w:t>.</w:t>
+      </w:r>
+      <w:r>
+        <w:rPr>
+          <w:noProof/>
+        </w:rPr>
+        <w:t xml:space="preserve"> </w:t>
       </w:r>
     </w:p>
     <w:p>
@@ -1187,6 +1468,7 @@
           <w:rFonts w:hint="cs"/>
           <w:b/>
           <w:bCs/>
+          <w:highlight w:val="yellow"/>
           <w:rtl/>
           <w:lang w:val="en-US"/>
         </w:rPr>
@@ -1228,7 +1510,7 @@
                     <pic:cNvPicPr/>
                   </pic:nvPicPr>
                   <pic:blipFill>
-                    <a:blip r:embed="rId10"/>
+                    <a:blip r:embed="rId14"/>
                     <a:stretch>
                       <a:fillRect/>
                     </a:stretch>

--- a/word/ניתוח נתונים.docx
+++ b/word/ניתוח נתונים.docx
@@ -618,7 +618,7 @@
         </w:rPr>
         <w:lastRenderedPageBreak/>
         <w:drawing>
-          <wp:anchor distT="0" distB="0" distL="114300" distR="114300" simplePos="0" relativeHeight="251658240" behindDoc="0" locked="0" layoutInCell="1" allowOverlap="1" wp14:anchorId="1FAB9CBE" wp14:editId="00681903">
+          <wp:anchor distT="0" distB="0" distL="114300" distR="114300" simplePos="0" relativeHeight="251657216" behindDoc="0" locked="0" layoutInCell="1" allowOverlap="1" wp14:anchorId="1FAB9CBE" wp14:editId="2239F384">
             <wp:simplePos x="0" y="0"/>
             <wp:positionH relativeFrom="column">
               <wp:posOffset>-771856</wp:posOffset>
@@ -791,7 +791,7 @@
           <w:rtl/>
         </w:rPr>
         <w:drawing>
-          <wp:anchor distT="0" distB="0" distL="114300" distR="114300" simplePos="0" relativeHeight="251659264" behindDoc="1" locked="0" layoutInCell="1" allowOverlap="1" wp14:anchorId="63819CF2" wp14:editId="7446C710">
+          <wp:anchor distT="0" distB="0" distL="114300" distR="114300" simplePos="0" relativeHeight="251658240" behindDoc="1" locked="0" layoutInCell="1" allowOverlap="1" wp14:anchorId="63819CF2" wp14:editId="243FD1CB">
             <wp:simplePos x="0" y="0"/>
             <wp:positionH relativeFrom="column">
               <wp:posOffset>-803275</wp:posOffset>
@@ -1049,7 +1049,7 @@
           <w:rtl/>
         </w:rPr>
         <w:drawing>
-          <wp:anchor distT="0" distB="0" distL="114300" distR="114300" simplePos="0" relativeHeight="251660288" behindDoc="1" locked="0" layoutInCell="1" allowOverlap="1" wp14:anchorId="38F10288" wp14:editId="5CEC65C8">
+          <wp:anchor distT="0" distB="0" distL="114300" distR="114300" simplePos="0" relativeHeight="251659264" behindDoc="1" locked="0" layoutInCell="1" allowOverlap="1" wp14:anchorId="38F10288" wp14:editId="3F600D1F">
             <wp:simplePos x="0" y="0"/>
             <wp:positionH relativeFrom="column">
               <wp:posOffset>-851038</wp:posOffset>
@@ -1239,7 +1239,7 @@
           <w:rtl/>
         </w:rPr>
         <w:drawing>
-          <wp:anchor distT="0" distB="0" distL="114300" distR="114300" simplePos="0" relativeHeight="251661312" behindDoc="1" locked="0" layoutInCell="1" allowOverlap="1" wp14:anchorId="0CC5713F" wp14:editId="5097CB5B">
+          <wp:anchor distT="0" distB="0" distL="114300" distR="114300" simplePos="0" relativeHeight="251660288" behindDoc="1" locked="0" layoutInCell="1" allowOverlap="1" wp14:anchorId="0CC5713F" wp14:editId="62E436D3">
             <wp:simplePos x="0" y="0"/>
             <wp:positionH relativeFrom="page">
               <wp:align>left</wp:align>
@@ -1401,6 +1401,43 @@
     <w:p>
       <w:pPr>
         <w:pStyle w:val="ListParagraph"/>
+        <w:bidi/>
+        <w:rPr>
+          <w:rFonts w:hint="cs"/>
+          <w:b/>
+          <w:bCs/>
+          <w:highlight w:val="yellow"/>
+          <w:rtl/>
+          <w:lang w:val="en-US"/>
+        </w:rPr>
+      </w:pPr>
+      <w:r>
+        <w:rPr>
+          <w:rFonts w:hint="cs"/>
+          <w:b/>
+          <w:bCs/>
+          <w:highlight w:val="yellow"/>
+          <w:rtl/>
+          <w:lang w:val="en-US"/>
+        </w:rPr>
+        <w:t>לדעתי לא טוב כל העמוד. משאיר למקרה שכן</w:t>
+      </w:r>
+    </w:p>
+    <w:p>
+      <w:pPr>
+        <w:pStyle w:val="ListParagraph"/>
+        <w:bidi/>
+        <w:rPr>
+          <w:b/>
+          <w:bCs/>
+          <w:highlight w:val="yellow"/>
+          <w:lang w:val="en-US"/>
+        </w:rPr>
+      </w:pPr>
+    </w:p>
+    <w:p>
+      <w:pPr>
+        <w:pStyle w:val="ListParagraph"/>
         <w:numPr>
           <w:ilvl w:val="0"/>
           <w:numId w:val="2"/>
@@ -1409,13 +1446,15 @@
         <w:rPr>
           <w:b/>
           <w:bCs/>
-          <w:lang w:val="en-US"/>
-        </w:rPr>
-      </w:pPr>
-      <w:r>
-        <w:rPr>
-          <w:b/>
-          <w:bCs/>
+          <w:highlight w:val="yellow"/>
+          <w:lang w:val="en-US"/>
+        </w:rPr>
+      </w:pPr>
+      <w:r>
+        <w:rPr>
+          <w:b/>
+          <w:bCs/>
+          <w:highlight w:val="yellow"/>
           <w:lang w:val="en-US"/>
         </w:rPr>
         <w:t>PCA</w:t>
@@ -1430,12 +1469,14 @@
         </w:numPr>
         <w:bidi/>
         <w:rPr>
+          <w:highlight w:val="yellow"/>
           <w:lang w:val="en-US"/>
         </w:rPr>
       </w:pPr>
       <w:r>
         <w:rPr>
           <w:rFonts w:hint="cs"/>
+          <w:highlight w:val="yellow"/>
           <w:rtl/>
           <w:lang w:val="en-US"/>
         </w:rPr>
@@ -1444,6 +1485,7 @@
       <w:r>
         <w:rPr>
           <w:rFonts w:hint="cs"/>
+          <w:highlight w:val="yellow"/>
           <w:rtl/>
           <w:lang w:val="en-US"/>
         </w:rPr>
@@ -1451,6 +1493,7 @@
       </w:r>
       <w:r>
         <w:rPr>
+          <w:highlight w:val="yellow"/>
           <w:lang w:val="en-US"/>
         </w:rPr>
         <w:t xml:space="preserve"> </w:t>
@@ -1458,6 +1501,7 @@
       <w:r>
         <w:rPr>
           <w:rFonts w:hint="cs"/>
+          <w:highlight w:val="yellow"/>
           <w:rtl/>
           <w:lang w:val="en-US"/>
         </w:rPr>
@@ -1482,6 +1526,7 @@
         <w:rPr>
           <w:b/>
           <w:bCs/>
+          <w:highlight w:val="yellow"/>
           <w:lang w:val="en-US"/>
         </w:rPr>
       </w:pPr>
@@ -1491,6 +1536,7 @@
           <w:b/>
           <w:bCs/>
           <w:noProof/>
+          <w:highlight w:val="yellow"/>
           <w:rtl/>
           <w:lang w:val="en-US"/>
         </w:rPr>
@@ -1539,10 +1585,14 @@
           <w:numId w:val="5"/>
         </w:numPr>
         <w:bidi/>
+        <w:rPr>
+          <w:highlight w:val="yellow"/>
+        </w:rPr>
       </w:pPr>
       <w:r>
         <w:rPr>
           <w:rFonts w:hint="cs"/>
+          <w:highlight w:val="yellow"/>
           <w:rtl/>
         </w:rPr>
         <w:t>השוואה של השונות המוסברת בתחילת הניסוי</w:t>
@@ -1573,19 +1623,666 @@
           <w:numId w:val="2"/>
         </w:numPr>
         <w:bidi/>
-        <w:rPr>
-          <w:b/>
-          <w:bCs/>
-        </w:rPr>
-      </w:pPr>
-      <w:r>
-        <w:rPr>
-          <w:b/>
-          <w:bCs/>
-          <w:rtl/>
+      </w:pPr>
+      <w:r>
+        <w:rPr>
+          <w:b/>
+          <w:bCs/>
+          <w:lang w:val="en-US"/>
         </w:rPr>
         <w:lastRenderedPageBreak/>
-        <w:t>שאלת מחקר</w:t>
+        <w:t>PCA</w:t>
+      </w:r>
+    </w:p>
+    <w:p>
+      <w:pPr>
+        <w:pStyle w:val="ListParagraph"/>
+        <w:numPr>
+          <w:ilvl w:val="0"/>
+          <w:numId w:val="10"/>
+        </w:numPr>
+        <w:rPr>
+          <w:lang w:val="en-US"/>
+        </w:rPr>
+      </w:pPr>
+      <w:r>
+        <w:rPr>
+          <w:lang w:val="en-US"/>
+        </w:rPr>
+        <w:t xml:space="preserve">The target is </w:t>
+      </w:r>
+      <w:proofErr w:type="gramStart"/>
+      <w:r>
+        <w:rPr>
+          <w:lang w:val="en-US"/>
+        </w:rPr>
+        <w:t>create</w:t>
+      </w:r>
+      <w:proofErr w:type="gramEnd"/>
+      <w:r>
+        <w:rPr>
+          <w:lang w:val="en-US"/>
+        </w:rPr>
+        <w:t xml:space="preserve"> a </w:t>
+      </w:r>
+      <w:proofErr w:type="spellStart"/>
+      <w:r>
+        <w:rPr>
+          <w:lang w:val="en-US"/>
+        </w:rPr>
+        <w:t>pca</w:t>
+      </w:r>
+      <w:proofErr w:type="spellEnd"/>
+      <w:r>
+        <w:rPr>
+          <w:lang w:val="en-US"/>
+        </w:rPr>
+        <w:t xml:space="preserve"> on the matrix 52(13 trials* 4 boxes) X 11 (wrists) and to check if there is a correlation between the speed of all joints. Do it on both conditions and compare the </w:t>
+      </w:r>
+      <w:proofErr w:type="spellStart"/>
+      <w:r>
+        <w:rPr>
+          <w:lang w:val="en-US"/>
+        </w:rPr>
+        <w:t>pca</w:t>
+      </w:r>
+      <w:proofErr w:type="spellEnd"/>
+      <w:r>
+        <w:rPr>
+          <w:lang w:val="en-US"/>
+        </w:rPr>
+        <w:t xml:space="preserve"> of CONTROL and the HFS</w:t>
+      </w:r>
+    </w:p>
+    <w:p>
+      <w:pPr>
+        <w:pStyle w:val="ListParagraph"/>
+        <w:numPr>
+          <w:ilvl w:val="0"/>
+          <w:numId w:val="10"/>
+        </w:numPr>
+        <w:rPr>
+          <w:lang w:val="en-US"/>
+        </w:rPr>
+      </w:pPr>
+      <w:r>
+        <w:rPr>
+          <w:lang w:val="en-US"/>
+        </w:rPr>
+        <w:t>HOW?</w:t>
+      </w:r>
+    </w:p>
+    <w:p>
+      <w:pPr>
+        <w:pStyle w:val="ListParagraph"/>
+        <w:numPr>
+          <w:ilvl w:val="1"/>
+          <w:numId w:val="11"/>
+        </w:numPr>
+        <w:rPr>
+          <w:lang w:val="en-US"/>
+        </w:rPr>
+      </w:pPr>
+      <w:r>
+        <w:rPr>
+          <w:lang w:val="en-US"/>
+        </w:rPr>
+        <w:t>For each HFS, Control:</w:t>
+      </w:r>
+    </w:p>
+    <w:p>
+      <w:pPr>
+        <w:pStyle w:val="ListParagraph"/>
+        <w:numPr>
+          <w:ilvl w:val="1"/>
+          <w:numId w:val="11"/>
+        </w:numPr>
+        <w:rPr>
+          <w:lang w:val="en-US"/>
+        </w:rPr>
+      </w:pPr>
+      <w:r>
+        <w:rPr>
+          <w:lang w:val="en-US"/>
+        </w:rPr>
+        <w:t>Extract the data of all boxes and wrists and put in one big data.</w:t>
+      </w:r>
+    </w:p>
+    <w:p>
+      <w:pPr>
+        <w:pStyle w:val="ListParagraph"/>
+        <w:numPr>
+          <w:ilvl w:val="1"/>
+          <w:numId w:val="11"/>
+        </w:numPr>
+        <w:rPr>
+          <w:lang w:val="en-US"/>
+        </w:rPr>
+      </w:pPr>
+      <w:r>
+        <w:rPr>
+          <w:lang w:val="en-US"/>
+        </w:rPr>
+        <w:t xml:space="preserve">Smooth the location of </w:t>
+      </w:r>
+      <w:proofErr w:type="spellStart"/>
+      <w:proofErr w:type="gramStart"/>
+      <w:r>
+        <w:rPr>
+          <w:lang w:val="en-US"/>
+        </w:rPr>
+        <w:t>x,y</w:t>
+      </w:r>
+      <w:proofErr w:type="spellEnd"/>
+      <w:proofErr w:type="gramEnd"/>
+      <w:r>
+        <w:rPr>
+          <w:lang w:val="en-US"/>
+        </w:rPr>
+        <w:t xml:space="preserve"> according to some window. Maybe conduct another smooth (read about some options)</w:t>
+      </w:r>
+    </w:p>
+    <w:p>
+      <w:pPr>
+        <w:pStyle w:val="ListParagraph"/>
+        <w:numPr>
+          <w:ilvl w:val="1"/>
+          <w:numId w:val="11"/>
+        </w:numPr>
+        <w:rPr>
+          <w:lang w:val="en-US"/>
+        </w:rPr>
+      </w:pPr>
+      <w:r>
+        <w:rPr>
+          <w:highlight w:val="yellow"/>
+          <w:lang w:val="en-US"/>
+        </w:rPr>
+        <w:t>I’m HERE</w:t>
+      </w:r>
+    </w:p>
+    <w:p>
+      <w:pPr>
+        <w:pStyle w:val="ListParagraph"/>
+        <w:numPr>
+          <w:ilvl w:val="1"/>
+          <w:numId w:val="11"/>
+        </w:numPr>
+        <w:rPr>
+          <w:lang w:val="en-US"/>
+        </w:rPr>
+      </w:pPr>
+      <w:r>
+        <w:rPr>
+          <w:lang w:val="en-US"/>
+        </w:rPr>
+        <w:t xml:space="preserve">Convert the </w:t>
+      </w:r>
+      <w:proofErr w:type="spellStart"/>
+      <w:proofErr w:type="gramStart"/>
+      <w:r>
+        <w:rPr>
+          <w:lang w:val="en-US"/>
+        </w:rPr>
+        <w:t>x,y</w:t>
+      </w:r>
+      <w:proofErr w:type="spellEnd"/>
+      <w:proofErr w:type="gramEnd"/>
+      <w:r>
+        <w:rPr>
+          <w:lang w:val="en-US"/>
+        </w:rPr>
+        <w:t xml:space="preserve"> to velocity by derivative the locations</w:t>
+      </w:r>
+    </w:p>
+    <w:p>
+      <w:pPr>
+        <w:pStyle w:val="ListParagraph"/>
+        <w:numPr>
+          <w:ilvl w:val="1"/>
+          <w:numId w:val="11"/>
+        </w:numPr>
+        <w:rPr>
+          <w:lang w:val="x-none"/>
+        </w:rPr>
+      </w:pPr>
+      <w:r>
+        <w:rPr>
+          <w:lang w:val="en-US"/>
+        </w:rPr>
+        <w:t xml:space="preserve">Convert the derivative to speed </w:t>
+      </w:r>
+      <m:oMath>
+        <m:rad>
+          <m:radPr>
+            <m:degHide m:val="1"/>
+            <m:ctrlPr>
+              <w:rPr>
+                <w:rFonts w:ascii="Cambria Math" w:hAnsi="Cambria Math"/>
+                <w:lang w:val="x-none"/>
+              </w:rPr>
+            </m:ctrlPr>
+          </m:radPr>
+          <m:deg/>
+          <m:e>
+            <m:r>
+              <m:rPr>
+                <m:sty m:val="p"/>
+              </m:rPr>
+              <w:rPr>
+                <w:rFonts w:ascii="Cambria Math" w:hAnsi="Cambria Math"/>
+                <w:lang w:val="x-none"/>
+              </w:rPr>
+              <m:t>(V</m:t>
+            </m:r>
+            <m:sSup>
+              <m:sSupPr>
+                <m:ctrlPr>
+                  <w:rPr>
+                    <w:rFonts w:ascii="Cambria Math" w:hAnsi="Cambria Math"/>
+                    <w:lang w:val="x-none"/>
+                  </w:rPr>
+                </m:ctrlPr>
+              </m:sSupPr>
+              <m:e>
+                <m:r>
+                  <m:rPr>
+                    <m:sty m:val="p"/>
+                  </m:rPr>
+                  <w:rPr>
+                    <w:rFonts w:ascii="Cambria Math" w:hAnsi="Cambria Math"/>
+                    <w:lang w:val="x-none"/>
+                  </w:rPr>
+                  <m:t>x</m:t>
+                </m:r>
+              </m:e>
+              <m:sup>
+                <m:r>
+                  <m:rPr>
+                    <m:sty m:val="p"/>
+                  </m:rPr>
+                  <w:rPr>
+                    <w:rFonts w:ascii="Cambria Math" w:hAnsi="Cambria Math"/>
+                    <w:lang w:val="x-none"/>
+                  </w:rPr>
+                  <m:t>2</m:t>
+                </m:r>
+              </m:sup>
+            </m:sSup>
+          </m:e>
+        </m:rad>
+        <m:r>
+          <m:rPr>
+            <m:sty m:val="p"/>
+          </m:rPr>
+          <w:rPr>
+            <w:rFonts w:ascii="Cambria Math" w:hAnsi="Cambria Math"/>
+            <w:lang w:val="x-none"/>
+          </w:rPr>
+          <m:t>+V</m:t>
+        </m:r>
+        <m:sSup>
+          <m:sSupPr>
+            <m:ctrlPr>
+              <w:rPr>
+                <w:rFonts w:ascii="Cambria Math" w:hAnsi="Cambria Math"/>
+                <w:lang w:val="x-none"/>
+              </w:rPr>
+            </m:ctrlPr>
+          </m:sSupPr>
+          <m:e>
+            <m:r>
+              <m:rPr>
+                <m:sty m:val="p"/>
+              </m:rPr>
+              <w:rPr>
+                <w:rFonts w:ascii="Cambria Math" w:hAnsi="Cambria Math"/>
+                <w:lang w:val="x-none"/>
+              </w:rPr>
+              <m:t>y</m:t>
+            </m:r>
+          </m:e>
+          <m:sup>
+            <m:r>
+              <m:rPr>
+                <m:sty m:val="p"/>
+              </m:rPr>
+              <w:rPr>
+                <w:rFonts w:ascii="Cambria Math" w:hAnsi="Cambria Math"/>
+                <w:lang w:val="x-none"/>
+              </w:rPr>
+              <m:t>2</m:t>
+            </m:r>
+          </m:sup>
+        </m:sSup>
+        <m:r>
+          <m:rPr>
+            <m:sty m:val="p"/>
+          </m:rPr>
+          <w:rPr>
+            <w:rFonts w:ascii="Cambria Math" w:hAnsi="Cambria Math"/>
+            <w:lang w:val="x-none"/>
+          </w:rPr>
+          <m:t>)</m:t>
+        </m:r>
+      </m:oMath>
+    </w:p>
+    <w:p>
+      <w:pPr>
+        <w:pStyle w:val="ListParagraph"/>
+        <w:numPr>
+          <w:ilvl w:val="1"/>
+          <w:numId w:val="11"/>
+        </w:numPr>
+        <w:rPr>
+          <w:lang w:val="en-US"/>
+        </w:rPr>
+      </w:pPr>
+      <w:r>
+        <w:rPr>
+          <w:lang w:val="en-US"/>
+        </w:rPr>
+        <w:t xml:space="preserve">Now perform the </w:t>
+      </w:r>
+      <w:proofErr w:type="spellStart"/>
+      <w:r>
+        <w:rPr>
+          <w:lang w:val="en-US"/>
+        </w:rPr>
+        <w:t>pca</w:t>
+      </w:r>
+      <w:proofErr w:type="spellEnd"/>
+      <w:r>
+        <w:rPr>
+          <w:lang w:val="en-US"/>
+        </w:rPr>
+        <w:t>.</w:t>
+      </w:r>
+    </w:p>
+    <w:p>
+      <w:pPr>
+        <w:pStyle w:val="ListParagraph"/>
+        <w:ind w:hanging="720"/>
+      </w:pPr>
+    </w:p>
+    <w:p>
+      <w:pPr>
+        <w:pStyle w:val="ListParagraph"/>
+        <w:ind w:hanging="720"/>
+        <w:rPr>
+          <w:b/>
+          <w:bCs/>
+          <w:lang w:val="en-US"/>
+        </w:rPr>
+      </w:pPr>
+      <w:r>
+        <w:rPr>
+          <w:b/>
+          <w:bCs/>
+        </w:rPr>
+        <w:t>Choosing the Smoothing Window</w:t>
+      </w:r>
+    </w:p>
+    <w:p>
+      <w:pPr>
+        <w:pStyle w:val="ListParagraph"/>
+        <w:ind w:left="360"/>
+        <w:rPr>
+          <w:lang w:val="en-US"/>
+        </w:rPr>
+      </w:pPr>
+      <w:r>
+        <w:t>To determine an appropriate smoothing window, I selected a random joint and a single axis (x), and applied smoothing using multiple window sizes: [20, 50, 100, 200].</w:t>
+      </w:r>
+      <w:r>
+        <w:br/>
+        <w:t xml:space="preserve">After comparing the results visually, I chose to use a window size of </w:t>
+      </w:r>
+      <w:r>
+        <w:rPr>
+          <w:b/>
+          <w:bCs/>
+        </w:rPr>
+        <w:t>200</w:t>
+      </w:r>
+      <w:r>
+        <w:t xml:space="preserve"> moving forward.</w:t>
+      </w:r>
+    </w:p>
+    <w:p>
+      <w:pPr>
+        <w:bidi/>
+        <w:rPr>
+          <w:b/>
+          <w:bCs/>
+        </w:rPr>
+      </w:pPr>
+      <w:r>
+        <w:rPr>
+          <w:noProof/>
+          <w:lang w:val="en-US"/>
+        </w:rPr>
+        <mc:AlternateContent>
+          <mc:Choice Requires="wpg">
+            <w:drawing>
+              <wp:anchor distT="0" distB="0" distL="114300" distR="114300" simplePos="0" relativeHeight="251665408" behindDoc="0" locked="0" layoutInCell="1" allowOverlap="1" wp14:anchorId="2099753A" wp14:editId="0B0FCFCD">
+                <wp:simplePos x="0" y="0"/>
+                <wp:positionH relativeFrom="column">
+                  <wp:posOffset>477671</wp:posOffset>
+                </wp:positionH>
+                <wp:positionV relativeFrom="paragraph">
+                  <wp:posOffset>142581</wp:posOffset>
+                </wp:positionV>
+                <wp:extent cx="4626591" cy="5856491"/>
+                <wp:effectExtent l="0" t="0" r="3175" b="0"/>
+                <wp:wrapNone/>
+                <wp:docPr id="195649820" name="Group 1"/>
+                <wp:cNvGraphicFramePr/>
+                <a:graphic xmlns:a="http://schemas.openxmlformats.org/drawingml/2006/main">
+                  <a:graphicData uri="http://schemas.microsoft.com/office/word/2010/wordprocessingGroup">
+                    <wpg:wgp>
+                      <wpg:cNvGrpSpPr/>
+                      <wpg:grpSpPr>
+                        <a:xfrm>
+                          <a:off x="0" y="0"/>
+                          <a:ext cx="4626591" cy="5856491"/>
+                          <a:chOff x="0" y="0"/>
+                          <a:chExt cx="4762500" cy="6640195"/>
+                        </a:xfrm>
+                      </wpg:grpSpPr>
+                      <pic:pic xmlns:pic="http://schemas.openxmlformats.org/drawingml/2006/picture">
+                        <pic:nvPicPr>
+                          <pic:cNvPr id="641776307" name="Picture 1" descr="A graph with orange lines&#10;&#10;AI-generated content may be incorrect."/>
+                          <pic:cNvPicPr>
+                            <a:picLocks noChangeAspect="1"/>
+                          </pic:cNvPicPr>
+                        </pic:nvPicPr>
+                        <pic:blipFill>
+                          <a:blip r:embed="rId15">
+                            <a:extLst>
+                              <a:ext uri="{28A0092B-C50C-407E-A947-70E740481C1C}">
+                                <a14:useLocalDpi xmlns:a14="http://schemas.microsoft.com/office/drawing/2010/main" val="0"/>
+                              </a:ext>
+                            </a:extLst>
+                          </a:blip>
+                          <a:stretch>
+                            <a:fillRect/>
+                          </a:stretch>
+                        </pic:blipFill>
+                        <pic:spPr>
+                          <a:xfrm>
+                            <a:off x="44450" y="0"/>
+                            <a:ext cx="4672330" cy="1748790"/>
+                          </a:xfrm>
+                          <a:prstGeom prst="rect">
+                            <a:avLst/>
+                          </a:prstGeom>
+                        </pic:spPr>
+                      </pic:pic>
+                      <pic:pic xmlns:pic="http://schemas.openxmlformats.org/drawingml/2006/picture">
+                        <pic:nvPicPr>
+                          <pic:cNvPr id="1562253975" name="Picture 1" descr="A graph with orange and blue lines&#10;&#10;AI-generated content may be incorrect."/>
+                          <pic:cNvPicPr>
+                            <a:picLocks noChangeAspect="1"/>
+                          </pic:cNvPicPr>
+                        </pic:nvPicPr>
+                        <pic:blipFill>
+                          <a:blip r:embed="rId16">
+                            <a:extLst>
+                              <a:ext uri="{28A0092B-C50C-407E-A947-70E740481C1C}">
+                                <a14:useLocalDpi xmlns:a14="http://schemas.microsoft.com/office/drawing/2010/main" val="0"/>
+                              </a:ext>
+                            </a:extLst>
+                          </a:blip>
+                          <a:stretch>
+                            <a:fillRect/>
+                          </a:stretch>
+                        </pic:blipFill>
+                        <pic:spPr>
+                          <a:xfrm>
+                            <a:off x="25400" y="1587500"/>
+                            <a:ext cx="4690745" cy="1558290"/>
+                          </a:xfrm>
+                          <a:prstGeom prst="rect">
+                            <a:avLst/>
+                          </a:prstGeom>
+                        </pic:spPr>
+                      </pic:pic>
+                      <pic:pic xmlns:pic="http://schemas.openxmlformats.org/drawingml/2006/picture">
+                        <pic:nvPicPr>
+                          <pic:cNvPr id="1001446263" name="Picture 1" descr="A graph showing a line of orange and blue lines&#10;&#10;AI-generated content may be incorrect."/>
+                          <pic:cNvPicPr>
+                            <a:picLocks noChangeAspect="1"/>
+                          </pic:cNvPicPr>
+                        </pic:nvPicPr>
+                        <pic:blipFill>
+                          <a:blip r:embed="rId17">
+                            <a:extLst>
+                              <a:ext uri="{28A0092B-C50C-407E-A947-70E740481C1C}">
+                                <a14:useLocalDpi xmlns:a14="http://schemas.microsoft.com/office/drawing/2010/main" val="0"/>
+                              </a:ext>
+                            </a:extLst>
+                          </a:blip>
+                          <a:stretch>
+                            <a:fillRect/>
+                          </a:stretch>
+                        </pic:blipFill>
+                        <pic:spPr>
+                          <a:xfrm>
+                            <a:off x="63500" y="3041650"/>
+                            <a:ext cx="4667250" cy="1833245"/>
+                          </a:xfrm>
+                          <a:prstGeom prst="rect">
+                            <a:avLst/>
+                          </a:prstGeom>
+                        </pic:spPr>
+                      </pic:pic>
+                      <pic:pic xmlns:pic="http://schemas.openxmlformats.org/drawingml/2006/picture">
+                        <pic:nvPicPr>
+                          <pic:cNvPr id="411010093" name="Picture 1" descr="A graph with orange and blue lines&#10;&#10;AI-generated content may be incorrect."/>
+                          <pic:cNvPicPr>
+                            <a:picLocks noChangeAspect="1"/>
+                          </pic:cNvPicPr>
+                        </pic:nvPicPr>
+                        <pic:blipFill>
+                          <a:blip r:embed="rId18">
+                            <a:extLst>
+                              <a:ext uri="{28A0092B-C50C-407E-A947-70E740481C1C}">
+                                <a14:useLocalDpi xmlns:a14="http://schemas.microsoft.com/office/drawing/2010/main" val="0"/>
+                              </a:ext>
+                            </a:extLst>
+                          </a:blip>
+                          <a:stretch>
+                            <a:fillRect/>
+                          </a:stretch>
+                        </pic:blipFill>
+                        <pic:spPr>
+                          <a:xfrm>
+                            <a:off x="0" y="4864100"/>
+                            <a:ext cx="4762500" cy="1776095"/>
+                          </a:xfrm>
+                          <a:prstGeom prst="rect">
+                            <a:avLst/>
+                          </a:prstGeom>
+                        </pic:spPr>
+                      </pic:pic>
+                    </wpg:wgp>
+                  </a:graphicData>
+                </a:graphic>
+                <wp14:sizeRelH relativeFrom="margin">
+                  <wp14:pctWidth>0</wp14:pctWidth>
+                </wp14:sizeRelH>
+                <wp14:sizeRelV relativeFrom="margin">
+                  <wp14:pctHeight>0</wp14:pctHeight>
+                </wp14:sizeRelV>
+              </wp:anchor>
+            </w:drawing>
+          </mc:Choice>
+          <mc:Fallback>
+            <w:pict>
+              <v:group w14:anchorId="022A8811" id="Group 1" o:spid="_x0000_s1026" style="position:absolute;margin-left:37.6pt;margin-top:11.25pt;width:364.3pt;height:461.15pt;z-index:251665408;mso-width-relative:margin;mso-height-relative:margin" coordsize="47625,66401" o:gfxdata="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">
+                <v:shapetype id="_x0000_t75" coordsize="21600,21600" o:spt="75" o:preferrelative="t" path="m@4@5l@4@11@9@11@9@5xe" filled="f" stroked="f">
+                  <v:stroke joinstyle="miter"/>
+                  <v:formulas>
+                    <v:f eqn="if lineDrawn pixelLineWidth 0"/>
+                    <v:f eqn="sum @0 1 0"/>
+                    <v:f eqn="sum 0 0 @1"/>
+                    <v:f eqn="prod @2 1 2"/>
+                    <v:f eqn="prod @3 21600 pixelWidth"/>
+                    <v:f eqn="prod @3 21600 pixelHeight"/>
+                    <v:f eqn="sum @0 0 1"/>
+                    <v:f eqn="prod @6 1 2"/>
+                    <v:f eqn="prod @7 21600 pixelWidth"/>
+                    <v:f eqn="sum @8 21600 0"/>
+                    <v:f eqn="prod @7 21600 pixelHeight"/>
+                    <v:f eqn="sum @10 21600 0"/>
+                  </v:formulas>
+                  <v:path o:extrusionok="f" gradientshapeok="t" o:connecttype="rect"/>
+                  <o:lock v:ext="edit" aspectratio="t"/>
+                </v:shapetype>
+                <v:shape id="Picture 1" o:spid="_x0000_s1027" type="#_x0000_t75" alt="A graph with orange lines&#10;&#10;AI-generated content may be incorrect." style="position:absolute;left:444;width:46723;height:17487;visibility:visible;mso-wrap-style:square" o:gfxdata="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">
+                  <v:imagedata r:id="rId19" o:title="A graph with orange lines&#10;&#10;AI-generated content may be incorrect"/>
+                </v:shape>
+                <v:shape id="Picture 1" o:spid="_x0000_s1028" type="#_x0000_t75" alt="A graph with orange and blue lines&#10;&#10;AI-generated content may be incorrect." style="position:absolute;left:254;top:15875;width:46907;height:15582;visibility:visible;mso-wrap-style:square" o:gfxdata="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">
+                  <v:imagedata r:id="rId20" o:title="A graph with orange and blue lines&#10;&#10;AI-generated content may be incorrect"/>
+                </v:shape>
+                <v:shape id="Picture 1" o:spid="_x0000_s1029" type="#_x0000_t75" alt="A graph showing a line of orange and blue lines&#10;&#10;AI-generated content may be incorrect." style="position:absolute;left:635;top:30416;width:46672;height:18332;visibility:visible;mso-wrap-style:square" o:gfxdata="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">
+                  <v:imagedata r:id="rId21" o:title="A graph showing a line of orange and blue lines&#10;&#10;AI-generated content may be incorrect"/>
+                </v:shape>
+                <v:shape id="Picture 1" o:spid="_x0000_s1030" type="#_x0000_t75" alt="A graph with orange and blue lines&#10;&#10;AI-generated content may be incorrect." style="position:absolute;top:48641;width:47625;height:17760;visibility:visible;mso-wrap-style:square" o:gfxdata="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">
+                  <v:imagedata r:id="rId22" o:title="A graph with orange and blue lines&#10;&#10;AI-generated content may be incorrect"/>
+                </v:shape>
+              </v:group>
+            </w:pict>
+          </mc:Fallback>
+        </mc:AlternateContent>
+      </w:r>
+      <w:r>
+        <w:rPr>
+          <w:b/>
+          <w:bCs/>
+          <w:rtl/>
+        </w:rPr>
+        <w:br w:type="page"/>
+      </w:r>
+      <w:r>
+        <w:rPr>
+          <w:rFonts w:hint="cs"/>
+          <w:b/>
+          <w:bCs/>
+          <w:rtl/>
+          <w:lang w:val="en-US"/>
+        </w:rPr>
+        <w:lastRenderedPageBreak/>
+        <w:t>ש</w:t>
+      </w:r>
+      <w:r>
+        <w:rPr>
+          <w:b/>
+          <w:bCs/>
+          <w:rtl/>
+        </w:rPr>
+        <w:t>אלת מחקר</w:t>
       </w:r>
       <w:r>
         <w:rPr>
@@ -2256,6 +2953,208 @@
     </w:lvl>
   </w:abstractNum>
   <w:abstractNum w:abstractNumId="4" w15:restartNumberingAfterBreak="0">
+    <w:nsid w:val="45C85AFE"/>
+    <w:multiLevelType w:val="hybridMultilevel"/>
+    <w:tmpl w:val="E488C556"/>
+    <w:lvl w:ilvl="0" w:tplc="2DC2DD56">
+      <w:start w:val="1"/>
+      <w:numFmt w:val="decimal"/>
+      <w:lvlText w:val="%1."/>
+      <w:lvlJc w:val="left"/>
+      <w:pPr>
+        <w:ind w:left="1080" w:hanging="360"/>
+      </w:pPr>
+      <w:rPr>
+        <w:rFonts w:hint="default"/>
+      </w:rPr>
+    </w:lvl>
+    <w:lvl w:ilvl="1" w:tplc="10000019" w:tentative="1">
+      <w:start w:val="1"/>
+      <w:numFmt w:val="lowerLetter"/>
+      <w:lvlText w:val="%2."/>
+      <w:lvlJc w:val="left"/>
+      <w:pPr>
+        <w:ind w:left="1800" w:hanging="360"/>
+      </w:pPr>
+    </w:lvl>
+    <w:lvl w:ilvl="2" w:tplc="1000001B" w:tentative="1">
+      <w:start w:val="1"/>
+      <w:numFmt w:val="lowerRoman"/>
+      <w:lvlText w:val="%3."/>
+      <w:lvlJc w:val="right"/>
+      <w:pPr>
+        <w:ind w:left="2520" w:hanging="180"/>
+      </w:pPr>
+    </w:lvl>
+    <w:lvl w:ilvl="3" w:tplc="1000000F" w:tentative="1">
+      <w:start w:val="1"/>
+      <w:numFmt w:val="decimal"/>
+      <w:lvlText w:val="%4."/>
+      <w:lvlJc w:val="left"/>
+      <w:pPr>
+        <w:ind w:left="3240" w:hanging="360"/>
+      </w:pPr>
+    </w:lvl>
+    <w:lvl w:ilvl="4" w:tplc="10000019" w:tentative="1">
+      <w:start w:val="1"/>
+      <w:numFmt w:val="lowerLetter"/>
+      <w:lvlText w:val="%5."/>
+      <w:lvlJc w:val="left"/>
+      <w:pPr>
+        <w:ind w:left="3960" w:hanging="360"/>
+      </w:pPr>
+    </w:lvl>
+    <w:lvl w:ilvl="5" w:tplc="1000001B" w:tentative="1">
+      <w:start w:val="1"/>
+      <w:numFmt w:val="lowerRoman"/>
+      <w:lvlText w:val="%6."/>
+      <w:lvlJc w:val="right"/>
+      <w:pPr>
+        <w:ind w:left="4680" w:hanging="180"/>
+      </w:pPr>
+    </w:lvl>
+    <w:lvl w:ilvl="6" w:tplc="1000000F" w:tentative="1">
+      <w:start w:val="1"/>
+      <w:numFmt w:val="decimal"/>
+      <w:lvlText w:val="%7."/>
+      <w:lvlJc w:val="left"/>
+      <w:pPr>
+        <w:ind w:left="5400" w:hanging="360"/>
+      </w:pPr>
+    </w:lvl>
+    <w:lvl w:ilvl="7" w:tplc="10000019" w:tentative="1">
+      <w:start w:val="1"/>
+      <w:numFmt w:val="lowerLetter"/>
+      <w:lvlText w:val="%8."/>
+      <w:lvlJc w:val="left"/>
+      <w:pPr>
+        <w:ind w:left="6120" w:hanging="360"/>
+      </w:pPr>
+    </w:lvl>
+    <w:lvl w:ilvl="8" w:tplc="1000001B" w:tentative="1">
+      <w:start w:val="1"/>
+      <w:numFmt w:val="lowerRoman"/>
+      <w:lvlText w:val="%9."/>
+      <w:lvlJc w:val="right"/>
+      <w:pPr>
+        <w:ind w:left="6840" w:hanging="180"/>
+      </w:pPr>
+    </w:lvl>
+  </w:abstractNum>
+  <w:abstractNum w:abstractNumId="5" w15:restartNumberingAfterBreak="0">
+    <w:nsid w:val="473A4996"/>
+    <w:multiLevelType w:val="multilevel"/>
+    <w:tmpl w:val="810C1A92"/>
+    <w:lvl w:ilvl="0">
+      <w:start w:val="1"/>
+      <w:numFmt w:val="decimal"/>
+      <w:lvlText w:val="%1."/>
+      <w:lvlJc w:val="left"/>
+      <w:pPr>
+        <w:tabs>
+          <w:tab w:val="num" w:pos="720"/>
+        </w:tabs>
+        <w:ind w:left="720" w:hanging="360"/>
+      </w:pPr>
+    </w:lvl>
+    <w:lvl w:ilvl="1">
+      <w:start w:val="1"/>
+      <w:numFmt w:val="lowerLetter"/>
+      <w:lvlText w:val="%2."/>
+      <w:lvlJc w:val="left"/>
+      <w:pPr>
+        <w:tabs>
+          <w:tab w:val="num" w:pos="1440"/>
+        </w:tabs>
+        <w:ind w:left="1440" w:hanging="360"/>
+      </w:pPr>
+    </w:lvl>
+    <w:lvl w:ilvl="2" w:tentative="1">
+      <w:start w:val="1"/>
+      <w:numFmt w:val="decimal"/>
+      <w:lvlText w:val="%3."/>
+      <w:lvlJc w:val="left"/>
+      <w:pPr>
+        <w:tabs>
+          <w:tab w:val="num" w:pos="2160"/>
+        </w:tabs>
+        <w:ind w:left="2160" w:hanging="360"/>
+      </w:pPr>
+    </w:lvl>
+    <w:lvl w:ilvl="3" w:tentative="1">
+      <w:start w:val="1"/>
+      <w:numFmt w:val="decimal"/>
+      <w:lvlText w:val="%4."/>
+      <w:lvlJc w:val="left"/>
+      <w:pPr>
+        <w:tabs>
+          <w:tab w:val="num" w:pos="2880"/>
+        </w:tabs>
+        <w:ind w:left="2880" w:hanging="360"/>
+      </w:pPr>
+    </w:lvl>
+    <w:lvl w:ilvl="4" w:tentative="1">
+      <w:start w:val="1"/>
+      <w:numFmt w:val="decimal"/>
+      <w:lvlText w:val="%5."/>
+      <w:lvlJc w:val="left"/>
+      <w:pPr>
+        <w:tabs>
+          <w:tab w:val="num" w:pos="3600"/>
+        </w:tabs>
+        <w:ind w:left="3600" w:hanging="360"/>
+      </w:pPr>
+    </w:lvl>
+    <w:lvl w:ilvl="5" w:tentative="1">
+      <w:start w:val="1"/>
+      <w:numFmt w:val="decimal"/>
+      <w:lvlText w:val="%6."/>
+      <w:lvlJc w:val="left"/>
+      <w:pPr>
+        <w:tabs>
+          <w:tab w:val="num" w:pos="4320"/>
+        </w:tabs>
+        <w:ind w:left="4320" w:hanging="360"/>
+      </w:pPr>
+    </w:lvl>
+    <w:lvl w:ilvl="6" w:tentative="1">
+      <w:start w:val="1"/>
+      <w:numFmt w:val="decimal"/>
+      <w:lvlText w:val="%7."/>
+      <w:lvlJc w:val="left"/>
+      <w:pPr>
+        <w:tabs>
+          <w:tab w:val="num" w:pos="5040"/>
+        </w:tabs>
+        <w:ind w:left="5040" w:hanging="360"/>
+      </w:pPr>
+    </w:lvl>
+    <w:lvl w:ilvl="7" w:tentative="1">
+      <w:start w:val="1"/>
+      <w:numFmt w:val="decimal"/>
+      <w:lvlText w:val="%8."/>
+      <w:lvlJc w:val="left"/>
+      <w:pPr>
+        <w:tabs>
+          <w:tab w:val="num" w:pos="5760"/>
+        </w:tabs>
+        <w:ind w:left="5760" w:hanging="360"/>
+      </w:pPr>
+    </w:lvl>
+    <w:lvl w:ilvl="8" w:tentative="1">
+      <w:start w:val="1"/>
+      <w:numFmt w:val="decimal"/>
+      <w:lvlText w:val="%9."/>
+      <w:lvlJc w:val="left"/>
+      <w:pPr>
+        <w:tabs>
+          <w:tab w:val="num" w:pos="6480"/>
+        </w:tabs>
+        <w:ind w:left="6480" w:hanging="360"/>
+      </w:pPr>
+    </w:lvl>
+  </w:abstractNum>
+  <w:abstractNum w:abstractNumId="6" w15:restartNumberingAfterBreak="0">
     <w:nsid w:val="4CBD3DA8"/>
     <w:multiLevelType w:val="multilevel"/>
     <w:tmpl w:val="0AE69F1C"/>
@@ -2404,7 +3303,7 @@
       </w:rPr>
     </w:lvl>
   </w:abstractNum>
-  <w:abstractNum w:abstractNumId="5" w15:restartNumberingAfterBreak="0">
+  <w:abstractNum w:abstractNumId="7" w15:restartNumberingAfterBreak="0">
     <w:nsid w:val="6AA87730"/>
     <w:multiLevelType w:val="multilevel"/>
     <w:tmpl w:val="5C746820"/>
@@ -2553,7 +3452,7 @@
       </w:rPr>
     </w:lvl>
   </w:abstractNum>
-  <w:abstractNum w:abstractNumId="6" w15:restartNumberingAfterBreak="0">
+  <w:abstractNum w:abstractNumId="8" w15:restartNumberingAfterBreak="0">
     <w:nsid w:val="6DF7788D"/>
     <w:multiLevelType w:val="hybridMultilevel"/>
     <w:tmpl w:val="01F67D28"/>
@@ -2642,7 +3541,7 @@
       </w:pPr>
     </w:lvl>
   </w:abstractNum>
-  <w:abstractNum w:abstractNumId="7" w15:restartNumberingAfterBreak="0">
+  <w:abstractNum w:abstractNumId="9" w15:restartNumberingAfterBreak="0">
     <w:nsid w:val="700F5157"/>
     <w:multiLevelType w:val="multilevel"/>
     <w:tmpl w:val="9296157E"/>
@@ -2791,7 +3690,7 @@
       </w:rPr>
     </w:lvl>
   </w:abstractNum>
-  <w:abstractNum w:abstractNumId="8" w15:restartNumberingAfterBreak="0">
+  <w:abstractNum w:abstractNumId="10" w15:restartNumberingAfterBreak="0">
     <w:nsid w:val="71A80E2C"/>
     <w:multiLevelType w:val="multilevel"/>
     <w:tmpl w:val="E5521FAC"/>
@@ -2944,10 +3843,10 @@
     <w:abstractNumId w:val="2"/>
   </w:num>
   <w:num w:numId="2" w16cid:durableId="1688210388">
-    <w:abstractNumId w:val="6"/>
+    <w:abstractNumId w:val="8"/>
   </w:num>
   <w:num w:numId="3" w16cid:durableId="56976298">
-    <w:abstractNumId w:val="5"/>
+    <w:abstractNumId w:val="7"/>
   </w:num>
   <w:num w:numId="4" w16cid:durableId="51588710">
     <w:abstractNumId w:val="0"/>
@@ -2956,16 +3855,32 @@
     <w:abstractNumId w:val="1"/>
   </w:num>
   <w:num w:numId="6" w16cid:durableId="1158309006">
-    <w:abstractNumId w:val="4"/>
+    <w:abstractNumId w:val="6"/>
   </w:num>
   <w:num w:numId="7" w16cid:durableId="2012026223">
-    <w:abstractNumId w:val="7"/>
+    <w:abstractNumId w:val="9"/>
   </w:num>
   <w:num w:numId="8" w16cid:durableId="1121996432">
-    <w:abstractNumId w:val="8"/>
+    <w:abstractNumId w:val="10"/>
   </w:num>
   <w:num w:numId="9" w16cid:durableId="559100587">
     <w:abstractNumId w:val="3"/>
+  </w:num>
+  <w:num w:numId="10" w16cid:durableId="101149216">
+    <w:abstractNumId w:val="5"/>
+    <w:lvlOverride w:ilvl="0">
+      <w:startOverride w:val="1"/>
+    </w:lvlOverride>
+  </w:num>
+  <w:num w:numId="11" w16cid:durableId="1137068351">
+    <w:abstractNumId w:val="5"/>
+    <w:lvlOverride w:ilvl="0"/>
+    <w:lvlOverride w:ilvl="1">
+      <w:startOverride w:val="1"/>
+    </w:lvlOverride>
+  </w:num>
+  <w:num w:numId="12" w16cid:durableId="1833982708">
+    <w:abstractNumId w:val="4"/>
   </w:num>
 </w:numbering>
 </file>
@@ -3573,7 +4488,6 @@
   <w:style w:type="character" w:default="1" w:styleId="DefaultParagraphFont">
     <w:name w:val="Default Paragraph Font"/>
     <w:uiPriority w:val="1"/>
-    <w:semiHidden/>
     <w:unhideWhenUsed/>
   </w:style>
   <w:style w:type="table" w:default="1" w:styleId="TableNormal">

--- a/word/ניתוח נתונים.docx
+++ b/word/ניתוח נתונים.docx
@@ -614,6 +614,7 @@
           <w:rFonts w:cs="Arial"/>
           <w:b/>
           <w:bCs/>
+          <w:noProof/>
           <w:rtl/>
         </w:rPr>
         <w:lastRenderedPageBreak/>
@@ -788,6 +789,7 @@
           <w:rFonts w:cs="Arial"/>
           <w:b/>
           <w:bCs/>
+          <w:noProof/>
           <w:rtl/>
         </w:rPr>
         <w:drawing>
@@ -1046,6 +1048,7 @@
       <w:r>
         <w:rPr>
           <w:rFonts w:cs="Arial"/>
+          <w:noProof/>
           <w:rtl/>
         </w:rPr>
         <w:drawing>
@@ -1236,6 +1239,7 @@
       <w:r>
         <w:rPr>
           <w:rFonts w:cs="Arial"/>
+          <w:noProof/>
           <w:rtl/>
         </w:rPr>
         <w:drawing>
@@ -1403,7 +1407,6 @@
         <w:pStyle w:val="ListParagraph"/>
         <w:bidi/>
         <w:rPr>
-          <w:rFonts w:hint="cs"/>
           <w:b/>
           <w:bCs/>
           <w:highlight w:val="yellow"/>
@@ -1603,9 +1606,67 @@
         <w:rPr>
           <w:b/>
           <w:bCs/>
-          <w:rtl/>
-        </w:rPr>
-      </w:pPr>
+          <w:lang w:val="en-US"/>
+        </w:rPr>
+      </w:pPr>
+    </w:p>
+    <w:p>
+      <w:pPr>
+        <w:rPr>
+          <w:b/>
+          <w:bCs/>
+          <w:lang w:val="en-US"/>
+        </w:rPr>
+      </w:pPr>
+      <w:r>
+        <w:rPr>
+          <w:b/>
+          <w:bCs/>
+          <w:lang w:val="en-US"/>
+        </w:rPr>
+        <w:t>f</w:t>
+      </w:r>
+      <w:r>
+        <w:rPr>
+          <w:b/>
+          <w:bCs/>
+        </w:rPr>
+        <w:drawing>
+          <wp:inline distT="0" distB="0" distL="0" distR="0" wp14:anchorId="1DE2AB12" wp14:editId="41297AD0">
+            <wp:extent cx="5731510" cy="2797175"/>
+            <wp:effectExtent l="0" t="0" r="2540" b="3175"/>
+            <wp:docPr id="380797234" name="Picture 1" descr="A screen shot of a graph&#10;&#10;AI-generated content may be incorrect."/>
+            <wp:cNvGraphicFramePr>
+              <a:graphicFrameLocks xmlns:a="http://schemas.openxmlformats.org/drawingml/2006/main" noChangeAspect="1"/>
+            </wp:cNvGraphicFramePr>
+            <a:graphic xmlns:a="http://schemas.openxmlformats.org/drawingml/2006/main">
+              <a:graphicData uri="http://schemas.openxmlformats.org/drawingml/2006/picture">
+                <pic:pic xmlns:pic="http://schemas.openxmlformats.org/drawingml/2006/picture">
+                  <pic:nvPicPr>
+                    <pic:cNvPr id="380797234" name="Picture 1" descr="A screen shot of a graph&#10;&#10;AI-generated content may be incorrect."/>
+                    <pic:cNvPicPr/>
+                  </pic:nvPicPr>
+                  <pic:blipFill>
+                    <a:blip r:embed="rId15"/>
+                    <a:stretch>
+                      <a:fillRect/>
+                    </a:stretch>
+                  </pic:blipFill>
+                  <pic:spPr>
+                    <a:xfrm>
+                      <a:off x="0" y="0"/>
+                      <a:ext cx="5731510" cy="2797175"/>
+                    </a:xfrm>
+                    <a:prstGeom prst="rect">
+                      <a:avLst/>
+                    </a:prstGeom>
+                  </pic:spPr>
+                </pic:pic>
+              </a:graphicData>
+            </a:graphic>
+          </wp:inline>
+        </w:drawing>
+      </w:r>
       <w:r>
         <w:rPr>
           <w:b/>
@@ -1613,6 +1674,59 @@
           <w:rtl/>
         </w:rPr>
         <w:br w:type="page"/>
+      </w:r>
+    </w:p>
+    <w:p>
+      <w:pPr>
+        <w:rPr>
+          <w:b/>
+          <w:bCs/>
+          <w:rtl/>
+          <w:lang w:val="en-US"/>
+        </w:rPr>
+      </w:pPr>
+      <w:r>
+        <w:rPr>
+          <w:b/>
+          <w:bCs/>
+          <w:lang w:val="en-US"/>
+        </w:rPr>
+        <w:lastRenderedPageBreak/>
+        <w:drawing>
+          <wp:inline distT="0" distB="0" distL="0" distR="0" wp14:anchorId="5AC84283" wp14:editId="03E709E1">
+            <wp:extent cx="5731510" cy="2443480"/>
+            <wp:effectExtent l="0" t="0" r="2540" b="0"/>
+            <wp:docPr id="1946494533" name="Picture 1" descr="A graph of a graph&#10;&#10;AI-generated content may be incorrect."/>
+            <wp:cNvGraphicFramePr>
+              <a:graphicFrameLocks xmlns:a="http://schemas.openxmlformats.org/drawingml/2006/main" noChangeAspect="1"/>
+            </wp:cNvGraphicFramePr>
+            <a:graphic xmlns:a="http://schemas.openxmlformats.org/drawingml/2006/main">
+              <a:graphicData uri="http://schemas.openxmlformats.org/drawingml/2006/picture">
+                <pic:pic xmlns:pic="http://schemas.openxmlformats.org/drawingml/2006/picture">
+                  <pic:nvPicPr>
+                    <pic:cNvPr id="1946494533" name="Picture 1" descr="A graph of a graph&#10;&#10;AI-generated content may be incorrect."/>
+                    <pic:cNvPicPr/>
+                  </pic:nvPicPr>
+                  <pic:blipFill>
+                    <a:blip r:embed="rId16"/>
+                    <a:stretch>
+                      <a:fillRect/>
+                    </a:stretch>
+                  </pic:blipFill>
+                  <pic:spPr>
+                    <a:xfrm>
+                      <a:off x="0" y="0"/>
+                      <a:ext cx="5731510" cy="2443480"/>
+                    </a:xfrm>
+                    <a:prstGeom prst="rect">
+                      <a:avLst/>
+                    </a:prstGeom>
+                  </pic:spPr>
+                </pic:pic>
+              </a:graphicData>
+            </a:graphic>
+          </wp:inline>
+        </w:drawing>
       </w:r>
     </w:p>
     <w:p>
@@ -1630,7 +1744,6 @@
           <w:bCs/>
           <w:lang w:val="en-US"/>
         </w:rPr>
-        <w:lastRenderedPageBreak/>
         <w:t>PCA</w:t>
       </w:r>
     </w:p>
@@ -1649,49 +1762,7 @@
         <w:rPr>
           <w:lang w:val="en-US"/>
         </w:rPr>
-        <w:t xml:space="preserve">The target is </w:t>
-      </w:r>
-      <w:proofErr w:type="gramStart"/>
-      <w:r>
-        <w:rPr>
-          <w:lang w:val="en-US"/>
-        </w:rPr>
-        <w:t>create</w:t>
-      </w:r>
-      <w:proofErr w:type="gramEnd"/>
-      <w:r>
-        <w:rPr>
-          <w:lang w:val="en-US"/>
-        </w:rPr>
-        <w:t xml:space="preserve"> a </w:t>
-      </w:r>
-      <w:proofErr w:type="spellStart"/>
-      <w:r>
-        <w:rPr>
-          <w:lang w:val="en-US"/>
-        </w:rPr>
-        <w:t>pca</w:t>
-      </w:r>
-      <w:proofErr w:type="spellEnd"/>
-      <w:r>
-        <w:rPr>
-          <w:lang w:val="en-US"/>
-        </w:rPr>
-        <w:t xml:space="preserve"> on the matrix 52(13 trials* 4 boxes) X 11 (wrists) and to check if there is a correlation between the speed of all joints. Do it on both conditions and compare the </w:t>
-      </w:r>
-      <w:proofErr w:type="spellStart"/>
-      <w:r>
-        <w:rPr>
-          <w:lang w:val="en-US"/>
-        </w:rPr>
-        <w:t>pca</w:t>
-      </w:r>
-      <w:proofErr w:type="spellEnd"/>
-      <w:r>
-        <w:rPr>
-          <w:lang w:val="en-US"/>
-        </w:rPr>
-        <w:t xml:space="preserve"> of CONTROL and the HFS</w:t>
+        <w:t>The target is create a pca on the matrix 52(13 trials* 4 boxes) X 11 (wrists) and to check if there is a correlation between the speed of all joints. Do it on both conditions and compare the pca of CONTROL and the HFS</w:t>
       </w:r>
     </w:p>
     <w:p>
@@ -1763,23 +1834,7 @@
         <w:rPr>
           <w:lang w:val="en-US"/>
         </w:rPr>
-        <w:t xml:space="preserve">Smooth the location of </w:t>
-      </w:r>
-      <w:proofErr w:type="spellStart"/>
-      <w:proofErr w:type="gramStart"/>
-      <w:r>
-        <w:rPr>
-          <w:lang w:val="en-US"/>
-        </w:rPr>
-        <w:t>x,y</w:t>
-      </w:r>
-      <w:proofErr w:type="spellEnd"/>
-      <w:proofErr w:type="gramEnd"/>
-      <w:r>
-        <w:rPr>
-          <w:lang w:val="en-US"/>
-        </w:rPr>
-        <w:t xml:space="preserve"> according to some window. Maybe conduct another smooth (read about some options)</w:t>
+        <w:t>Smooth the location of x,y according to some window. Maybe conduct another smooth (read about some options)</w:t>
       </w:r>
     </w:p>
     <w:p>
@@ -1816,23 +1871,7 @@
         <w:rPr>
           <w:lang w:val="en-US"/>
         </w:rPr>
-        <w:t xml:space="preserve">Convert the </w:t>
-      </w:r>
-      <w:proofErr w:type="spellStart"/>
-      <w:proofErr w:type="gramStart"/>
-      <w:r>
-        <w:rPr>
-          <w:lang w:val="en-US"/>
-        </w:rPr>
-        <w:t>x,y</w:t>
-      </w:r>
-      <w:proofErr w:type="spellEnd"/>
-      <w:proofErr w:type="gramEnd"/>
-      <w:r>
-        <w:rPr>
-          <w:lang w:val="en-US"/>
-        </w:rPr>
-        <w:t xml:space="preserve"> to velocity by derivative the locations</w:t>
+        <w:t>Convert the x,y to velocity by derivative the locations</w:t>
       </w:r>
     </w:p>
     <w:p>
@@ -1982,21 +2021,7 @@
         <w:rPr>
           <w:lang w:val="en-US"/>
         </w:rPr>
-        <w:t xml:space="preserve">Now perform the </w:t>
-      </w:r>
-      <w:proofErr w:type="spellStart"/>
-      <w:r>
-        <w:rPr>
-          <w:lang w:val="en-US"/>
-        </w:rPr>
-        <w:t>pca</w:t>
-      </w:r>
-      <w:proofErr w:type="spellEnd"/>
-      <w:r>
-        <w:rPr>
-          <w:lang w:val="en-US"/>
-        </w:rPr>
-        <w:t>.</w:t>
+        <w:t>Now perform the pca.</w:t>
       </w:r>
     </w:p>
     <w:p>
@@ -2098,7 +2123,7 @@
                           </pic:cNvPicPr>
                         </pic:nvPicPr>
                         <pic:blipFill>
-                          <a:blip r:embed="rId15">
+                          <a:blip r:embed="rId17">
                             <a:extLst>
                               <a:ext uri="{28A0092B-C50C-407E-A947-70E740481C1C}">
                                 <a14:useLocalDpi xmlns:a14="http://schemas.microsoft.com/office/drawing/2010/main" val="0"/>
@@ -2127,7 +2152,7 @@
                           </pic:cNvPicPr>
                         </pic:nvPicPr>
                         <pic:blipFill>
-                          <a:blip r:embed="rId16">
+                          <a:blip r:embed="rId18">
                             <a:extLst>
                               <a:ext uri="{28A0092B-C50C-407E-A947-70E740481C1C}">
                                 <a14:useLocalDpi xmlns:a14="http://schemas.microsoft.com/office/drawing/2010/main" val="0"/>
@@ -2156,7 +2181,7 @@
                           </pic:cNvPicPr>
                         </pic:nvPicPr>
                         <pic:blipFill>
-                          <a:blip r:embed="rId17">
+                          <a:blip r:embed="rId19">
                             <a:extLst>
                               <a:ext uri="{28A0092B-C50C-407E-A947-70E740481C1C}">
                                 <a14:useLocalDpi xmlns:a14="http://schemas.microsoft.com/office/drawing/2010/main" val="0"/>
@@ -2185,7 +2210,7 @@
                           </pic:cNvPicPr>
                         </pic:nvPicPr>
                         <pic:blipFill>
-                          <a:blip r:embed="rId18">
+                          <a:blip r:embed="rId20">
                             <a:extLst>
                               <a:ext uri="{28A0092B-C50C-407E-A947-70E740481C1C}">
                                 <a14:useLocalDpi xmlns:a14="http://schemas.microsoft.com/office/drawing/2010/main" val="0"/>
@@ -2220,7 +2245,7 @@
           </mc:Choice>
           <mc:Fallback>
             <w:pict>
-              <v:group w14:anchorId="022A8811" id="Group 1" o:spid="_x0000_s1026" style="position:absolute;margin-left:37.6pt;margin-top:11.25pt;width:364.3pt;height:461.15pt;z-index:251665408;mso-width-relative:margin;mso-height-relative:margin" coordsize="47625,66401" o:gfxdata="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">
+              <v:group w14:anchorId="02915411" id="Group 1" o:spid="_x0000_s1026" style="position:absolute;margin-left:37.6pt;margin-top:11.25pt;width:364.3pt;height:461.15pt;z-index:251665408;mso-width-relative:margin;mso-height-relative:margin" coordsize="47625,66401" o:gfxdata="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">
                 <v:shapetype id="_x0000_t75" coordsize="21600,21600" o:spt="75" o:preferrelative="t" path="m@4@5l@4@11@9@11@9@5xe" filled="f" stroked="f">
                   <v:stroke joinstyle="miter"/>
                   <v:formulas>
@@ -2241,16 +2266,16 @@
                   <o:lock v:ext="edit" aspectratio="t"/>
                 </v:shapetype>
                 <v:shape id="Picture 1" o:spid="_x0000_s1027" type="#_x0000_t75" alt="A graph with orange lines&#10;&#10;AI-generated content may be incorrect." style="position:absolute;left:444;width:46723;height:17487;visibility:visible;mso-wrap-style:square" o:gfxdata="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">
-                  <v:imagedata r:id="rId19" o:title="A graph with orange lines&#10;&#10;AI-generated content may be incorrect"/>
+                  <v:imagedata r:id="rId21" o:title="A graph with orange lines&#10;&#10;AI-generated content may be incorrect"/>
                 </v:shape>
                 <v:shape id="Picture 1" o:spid="_x0000_s1028" type="#_x0000_t75" alt="A graph with orange and blue lines&#10;&#10;AI-generated content may be incorrect." style="position:absolute;left:254;top:15875;width:46907;height:15582;visibility:visible;mso-wrap-style:square" o:gfxdata="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">
-                  <v:imagedata r:id="rId20" o:title="A graph with orange and blue lines&#10;&#10;AI-generated content may be incorrect"/>
+                  <v:imagedata r:id="rId22" o:title="A graph with orange and blue lines&#10;&#10;AI-generated content may be incorrect"/>
                 </v:shape>
                 <v:shape id="Picture 1" o:spid="_x0000_s1029" type="#_x0000_t75" alt="A graph showing a line of orange and blue lines&#10;&#10;AI-generated content may be incorrect." style="position:absolute;left:635;top:30416;width:46672;height:18332;visibility:visible;mso-wrap-style:square" o:gfxdata="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">
-                  <v:imagedata r:id="rId21" o:title="A graph showing a line of orange and blue lines&#10;&#10;AI-generated content may be incorrect"/>
+                  <v:imagedata r:id="rId23" o:title="A graph showing a line of orange and blue lines&#10;&#10;AI-generated content may be incorrect"/>
                 </v:shape>
                 <v:shape id="Picture 1" o:spid="_x0000_s1030" type="#_x0000_t75" alt="A graph with orange and blue lines&#10;&#10;AI-generated content may be incorrect." style="position:absolute;top:48641;width:47625;height:17760;visibility:visible;mso-wrap-style:square" o:gfxdata="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">
-                  <v:imagedata r:id="rId22" o:title="A graph with orange and blue lines&#10;&#10;AI-generated content may be incorrect"/>
+                  <v:imagedata r:id="rId24" o:title="A graph with orange and blue lines&#10;&#10;AI-generated content may be incorrect"/>
                 </v:shape>
               </v:group>
             </w:pict>
@@ -4488,6 +4513,7 @@
   <w:style w:type="character" w:default="1" w:styleId="DefaultParagraphFont">
     <w:name w:val="Default Paragraph Font"/>
     <w:uiPriority w:val="1"/>
+    <w:semiHidden/>
     <w:unhideWhenUsed/>
   </w:style>
   <w:style w:type="table" w:default="1" w:styleId="TableNormal">
